--- a/Dossiers-individuels/Nathan/Journal-ARNOULD.docx
+++ b/Dossiers-individuels/Nathan/Journal-ARNOULD.docx
@@ -1,9 +1,254 @@
 
 <file path=word/document.xml><?xml version="1.0" encoding="utf-8"?>
-<w:document xmlns:wpc="http://schemas.microsoft.com/office/word/2010/wordprocessingCanvas" xmlns:cx="http://schemas.microsoft.com/office/drawing/2014/chartex" xmlns:cx1="http://schemas.microsoft.com/office/drawing/2015/9/8/chartex" xmlns:cx2="http://schemas.microsoft.com/office/drawing/2015/10/21/chartex" xmlns:cx3="http://schemas.microsoft.com/office/drawing/2016/5/9/chartex" xmlns:cx4="http://schemas.microsoft.com/office/drawing/2016/5/10/chartex" xmlns:cx5="http://schemas.microsoft.com/office/drawing/2016/5/11/chartex" xmlns:cx6="http://schemas.microsoft.com/office/drawing/2016/5/12/chartex" xmlns:cx7="http://schemas.microsoft.com/office/drawing/2016/5/13/chartex" xmlns:cx8="http://schemas.microsoft.com/office/drawing/2016/5/14/chartex" xmlns:mc="http://schemas.openxmlformats.org/markup-compatibility/2006" xmlns:aink="http://schemas.microsoft.com/office/drawing/2016/ink" xmlns:am3d="http://schemas.microsoft.com/office/drawing/2017/model3d" xmlns:o="urn:schemas-microsoft-com:office:office" xmlns:oel="http://schemas.microsoft.com/office/2019/extlst" xmlns:r="http://schemas.openxmlformats.org/officeDocument/2006/relationships" xmlns:m="http://schemas.openxmlformats.org/officeDocument/2006/math" xmlns:v="urn:schemas-microsoft-com:vml" xmlns:wp14="http://schemas.microsoft.com/office/word/2010/wordprocessingDrawing" xmlns:wp="http://schemas.openxmlformats.org/drawingml/2006/wordprocessingDrawing" xmlns:w10="urn:schemas-microsoft-com:office:word" xmlns:w="http://schemas.openxmlformats.org/wordprocessingml/2006/main" xmlns:w14="http://schemas.microsoft.com/office/word/2010/wordml" xmlns:w15="http://schemas.microsoft.com/office/word/2012/wordml" xmlns:w16cex="http://schemas.microsoft.com/office/word/2018/wordml/cex" xmlns:w16cid="http://schemas.microsoft.com/office/word/2016/wordml/cid" xmlns:w16="http://schemas.microsoft.com/office/word/2018/wordml" xmlns:w16du="http://schemas.microsoft.com/office/word/2023/wordml/word16du" xmlns:w16sdtdh="http://schemas.microsoft.com/office/word/2020/wordml/sdtdatahash" xmlns:w16sdtfl="http://schemas.microsoft.com/office/word/2024/wordml/sdtformatlock" xmlns:w16se="http://schemas.microsoft.com/office/word/2015/wordml/symex" xmlns:wpg="http://schemas.microsoft.com/office/word/2010/wordprocessingGroup" xmlns:wpi="http://schemas.microsoft.com/office/word/2010/wordprocessingInk" xmlns:wne="http://schemas.microsoft.com/office/word/2006/wordml" xmlns:wps="http://schemas.microsoft.com/office/word/2010/wordprocessingShape" mc:Ignorable="w14 w15 w16se w16cid w16 w16cex w16sdtdh w16sdtfl w16du wp14">
+<w:document xmlns:wpc="http://schemas.microsoft.com/office/word/2010/wordprocessingCanvas" xmlns:cx="http://schemas.microsoft.com/office/drawing/2014/chartex" xmlns:cx1="http://schemas.microsoft.com/office/drawing/2015/9/8/chartex" xmlns:cx2="http://schemas.microsoft.com/office/drawing/2015/10/21/chartex" xmlns:cx3="http://schemas.microsoft.com/office/drawing/2016/5/9/chartex" xmlns:cx4="http://schemas.microsoft.com/office/drawing/2016/5/10/chartex" xmlns:cx5="http://schemas.microsoft.com/office/drawing/2016/5/11/chartex" xmlns:cx6="http://schemas.microsoft.com/office/drawing/2016/5/12/chartex" xmlns:cx7="http://schemas.microsoft.com/office/drawing/2016/5/13/chartex" xmlns:cx8="http://schemas.microsoft.com/office/drawing/2016/5/14/chartex" xmlns:mc="http://schemas.openxmlformats.org/markup-compatibility/2006" xmlns:aink="http://schemas.microsoft.com/office/drawing/2016/ink" xmlns:am3d="http://schemas.microsoft.com/office/drawing/2017/model3d" xmlns:o="urn:schemas-microsoft-com:office:office" xmlns:r="http://schemas.openxmlformats.org/officeDocument/2006/relationships" xmlns:m="http://schemas.openxmlformats.org/officeDocument/2006/math" xmlns:v="urn:schemas-microsoft-com:vml" xmlns:wp14="http://schemas.microsoft.com/office/word/2010/wordprocessingDrawing" xmlns:wp="http://schemas.openxmlformats.org/drawingml/2006/wordprocessingDrawing" xmlns:w10="urn:schemas-microsoft-com:office:word" xmlns:w="http://schemas.openxmlformats.org/wordprocessingml/2006/main" xmlns:w14="http://schemas.microsoft.com/office/word/2010/wordml" xmlns:w15="http://schemas.microsoft.com/office/word/2012/wordml" xmlns:w16cid="http://schemas.microsoft.com/office/word/2016/wordml/cid" xmlns:w16se="http://schemas.microsoft.com/office/word/2015/wordml/symex" xmlns:wpg="http://schemas.microsoft.com/office/word/2010/wordprocessingGroup" xmlns:wpi="http://schemas.microsoft.com/office/word/2010/wordprocessingInk" xmlns:wne="http://schemas.microsoft.com/office/word/2006/wordml" xmlns:wps="http://schemas.microsoft.com/office/word/2010/wordprocessingShape" mc:Ignorable="w14 w15 w16se w16cid wp14">
   <w:body>
-    <w:p/>
+    <w:p>
+      <w:pPr>
+        <w:jc w:val="center"/>
+        <w:rPr>
+          <w:b/>
+          <w:sz w:val="36"/>
+        </w:rPr>
+      </w:pPr>
+      <w:r>
+        <w:rPr>
+          <w:b/>
+          <w:sz w:val="36"/>
+        </w:rPr>
+        <w:t>Journal</w:t>
+      </w:r>
+    </w:p>
+    <w:p>
+      <w:pPr>
+        <w:rPr>
+          <w:b/>
+          <w:sz w:val="22"/>
+          <w:u w:val="single"/>
+        </w:rPr>
+      </w:pPr>
+      <w:r>
+        <w:rPr>
+          <w:b/>
+          <w:sz w:val="22"/>
+          <w:u w:val="single"/>
+        </w:rPr>
+        <w:t>Jour 1 :</w:t>
+      </w:r>
+    </w:p>
+    <w:p>
+      <w:pPr>
+        <w:rPr>
+          <w:b/>
+          <w:sz w:val="22"/>
+          <w:u w:val="single"/>
+        </w:rPr>
+      </w:pPr>
+    </w:p>
+    <w:p>
+      <w:pPr>
+        <w:rPr>
+          <w:sz w:val="22"/>
+        </w:rPr>
+      </w:pPr>
+      <w:r>
+        <w:rPr>
+          <w:sz w:val="22"/>
+        </w:rPr>
+        <w:t>Répartition des tâches</w:t>
+      </w:r>
+      <w:r>
+        <w:rPr>
+          <w:sz w:val="22"/>
+        </w:rPr>
+        <w:t>.</w:t>
+      </w:r>
+    </w:p>
+    <w:p>
+      <w:pPr>
+        <w:rPr>
+          <w:sz w:val="22"/>
+        </w:rPr>
+      </w:pPr>
+      <w:r>
+        <w:rPr>
+          <w:sz w:val="22"/>
+        </w:rPr>
+        <w:t>Création du diagramme de cas d’utilisation</w:t>
+      </w:r>
+      <w:r>
+        <w:rPr>
+          <w:sz w:val="22"/>
+        </w:rPr>
+        <w:t>.</w:t>
+      </w:r>
+    </w:p>
+    <w:p>
+      <w:pPr>
+        <w:rPr>
+          <w:sz w:val="22"/>
+        </w:rPr>
+      </w:pPr>
+      <w:r>
+        <w:rPr>
+          <w:sz w:val="22"/>
+        </w:rPr>
+        <w:t>Création du Git pour le partage du dossier du projet</w:t>
+      </w:r>
+      <w:r>
+        <w:rPr>
+          <w:sz w:val="22"/>
+        </w:rPr>
+        <w:t>.</w:t>
+      </w:r>
+    </w:p>
+    <w:p>
+      <w:pPr>
+        <w:rPr>
+          <w:sz w:val="22"/>
+        </w:rPr>
+      </w:pPr>
+      <w:r>
+        <w:rPr>
+          <w:sz w:val="22"/>
+        </w:rPr>
+        <w:t>Découverte des contraintes et demande de l’entreprise</w:t>
+      </w:r>
+      <w:r>
+        <w:rPr>
+          <w:sz w:val="22"/>
+        </w:rPr>
+        <w:t>.</w:t>
+      </w:r>
+    </w:p>
+    <w:p>
+      <w:pPr>
+        <w:rPr>
+          <w:sz w:val="22"/>
+        </w:rPr>
+      </w:pPr>
+    </w:p>
+    <w:p>
+      <w:pPr>
+        <w:rPr>
+          <w:b/>
+          <w:sz w:val="22"/>
+          <w:u w:val="single"/>
+        </w:rPr>
+      </w:pPr>
+      <w:r>
+        <w:rPr>
+          <w:b/>
+          <w:sz w:val="22"/>
+          <w:u w:val="single"/>
+        </w:rPr>
+        <w:t>Jour 2 :</w:t>
+      </w:r>
+    </w:p>
+    <w:p>
+      <w:pPr>
+        <w:rPr>
+          <w:sz w:val="22"/>
+        </w:rPr>
+      </w:pPr>
+      <w:r>
+        <w:rPr>
+          <w:sz w:val="22"/>
+        </w:rPr>
+        <w:t xml:space="preserve">Ajout de </w:t>
+      </w:r>
+      <w:r>
+        <w:rPr>
+          <w:sz w:val="22"/>
+        </w:rPr>
+        <w:t>diagramme</w:t>
+      </w:r>
+      <w:r>
+        <w:rPr>
+          <w:sz w:val="22"/>
+        </w:rPr>
+        <w:t xml:space="preserve"> de </w:t>
+      </w:r>
+      <w:r>
+        <w:rPr>
+          <w:sz w:val="22"/>
+        </w:rPr>
+        <w:t xml:space="preserve">Contenu </w:t>
+      </w:r>
+      <w:r>
+        <w:rPr>
+          <w:sz w:val="22"/>
+        </w:rPr>
+        <w:t xml:space="preserve">/ </w:t>
+      </w:r>
+      <w:r>
+        <w:rPr>
+          <w:sz w:val="22"/>
+        </w:rPr>
+        <w:t>D</w:t>
+      </w:r>
+      <w:r>
+        <w:rPr>
+          <w:sz w:val="22"/>
+        </w:rPr>
+        <w:t>éploiement/ Séquence</w:t>
+      </w:r>
+      <w:r>
+        <w:rPr>
+          <w:sz w:val="22"/>
+        </w:rPr>
+        <w:t>.</w:t>
+      </w:r>
+      <w:bookmarkStart w:id="0" w:name="_GoBack"/>
+      <w:bookmarkEnd w:id="0"/>
+    </w:p>
+    <w:p>
+      <w:pPr>
+        <w:rPr>
+          <w:sz w:val="22"/>
+        </w:rPr>
+      </w:pPr>
+      <w:r>
+        <w:rPr>
+          <w:sz w:val="22"/>
+        </w:rPr>
+        <w:t xml:space="preserve">Création du modèle RL sur </w:t>
+      </w:r>
+      <w:proofErr w:type="spellStart"/>
+      <w:r>
+        <w:rPr>
+          <w:sz w:val="22"/>
+        </w:rPr>
+        <w:t>TinkerCAD</w:t>
+      </w:r>
+      <w:proofErr w:type="spellEnd"/>
+      <w:r>
+        <w:rPr>
+          <w:sz w:val="22"/>
+        </w:rPr>
+        <w:t>.</w:t>
+      </w:r>
+    </w:p>
+    <w:p>
+      <w:pPr>
+        <w:rPr>
+          <w:sz w:val="22"/>
+        </w:rPr>
+      </w:pPr>
+      <w:r>
+        <w:rPr>
+          <w:sz w:val="22"/>
+        </w:rPr>
+        <w:t>Ajout des documents du projet sur le git</w:t>
+      </w:r>
+      <w:r>
+        <w:rPr>
+          <w:sz w:val="22"/>
+        </w:rPr>
+        <w:t>.</w:t>
+      </w:r>
+    </w:p>
     <w:sectPr>
+      <w:headerReference w:type="default" r:id="rId6"/>
       <w:pgSz w:w="11906" w:h="16838"/>
       <w:pgMar w:top="1417" w:right="1417" w:bottom="1417" w:left="1417" w:header="708" w:footer="708" w:gutter="0"/>
       <w:cols w:space="708"/>
@@ -14,7 +259,7 @@
 </file>
 
 <file path=word/endnotes.xml><?xml version="1.0" encoding="utf-8"?>
-<w:endnotes xmlns:wpc="http://schemas.microsoft.com/office/word/2010/wordprocessingCanvas" xmlns:cx="http://schemas.microsoft.com/office/drawing/2014/chartex" xmlns:cx1="http://schemas.microsoft.com/office/drawing/2015/9/8/chartex" xmlns:cx2="http://schemas.microsoft.com/office/drawing/2015/10/21/chartex" xmlns:cx3="http://schemas.microsoft.com/office/drawing/2016/5/9/chartex" xmlns:cx4="http://schemas.microsoft.com/office/drawing/2016/5/10/chartex" xmlns:cx5="http://schemas.microsoft.com/office/drawing/2016/5/11/chartex" xmlns:cx6="http://schemas.microsoft.com/office/drawing/2016/5/12/chartex" xmlns:cx7="http://schemas.microsoft.com/office/drawing/2016/5/13/chartex" xmlns:cx8="http://schemas.microsoft.com/office/drawing/2016/5/14/chartex" xmlns:mc="http://schemas.openxmlformats.org/markup-compatibility/2006" xmlns:aink="http://schemas.microsoft.com/office/drawing/2016/ink" xmlns:am3d="http://schemas.microsoft.com/office/drawing/2017/model3d" xmlns:o="urn:schemas-microsoft-com:office:office" xmlns:oel="http://schemas.microsoft.com/office/2019/extlst" xmlns:r="http://schemas.openxmlformats.org/officeDocument/2006/relationships" xmlns:m="http://schemas.openxmlformats.org/officeDocument/2006/math" xmlns:v="urn:schemas-microsoft-com:vml" xmlns:wp14="http://schemas.microsoft.com/office/word/2010/wordprocessingDrawing" xmlns:wp="http://schemas.openxmlformats.org/drawingml/2006/wordprocessingDrawing" xmlns:w10="urn:schemas-microsoft-com:office:word" xmlns:w="http://schemas.openxmlformats.org/wordprocessingml/2006/main" xmlns:w14="http://schemas.microsoft.com/office/word/2010/wordml" xmlns:w15="http://schemas.microsoft.com/office/word/2012/wordml" xmlns:w16cex="http://schemas.microsoft.com/office/word/2018/wordml/cex" xmlns:w16cid="http://schemas.microsoft.com/office/word/2016/wordml/cid" xmlns:w16="http://schemas.microsoft.com/office/word/2018/wordml" xmlns:w16du="http://schemas.microsoft.com/office/word/2023/wordml/word16du" xmlns:w16sdtdh="http://schemas.microsoft.com/office/word/2020/wordml/sdtdatahash" xmlns:w16sdtfl="http://schemas.microsoft.com/office/word/2024/wordml/sdtformatlock" xmlns:w16se="http://schemas.microsoft.com/office/word/2015/wordml/symex" xmlns:wpg="http://schemas.microsoft.com/office/word/2010/wordprocessingGroup" xmlns:wpi="http://schemas.microsoft.com/office/word/2010/wordprocessingInk" xmlns:wne="http://schemas.microsoft.com/office/word/2006/wordml" xmlns:wps="http://schemas.microsoft.com/office/word/2010/wordprocessingShape" mc:Ignorable="w14 w15 w16se w16cid w16 w16cex w16sdtdh w16sdtfl w16du wp14">
+<w:endnotes xmlns:wpc="http://schemas.microsoft.com/office/word/2010/wordprocessingCanvas" xmlns:cx="http://schemas.microsoft.com/office/drawing/2014/chartex" xmlns:cx1="http://schemas.microsoft.com/office/drawing/2015/9/8/chartex" xmlns:cx2="http://schemas.microsoft.com/office/drawing/2015/10/21/chartex" xmlns:cx3="http://schemas.microsoft.com/office/drawing/2016/5/9/chartex" xmlns:cx4="http://schemas.microsoft.com/office/drawing/2016/5/10/chartex" xmlns:cx5="http://schemas.microsoft.com/office/drawing/2016/5/11/chartex" xmlns:cx6="http://schemas.microsoft.com/office/drawing/2016/5/12/chartex" xmlns:cx7="http://schemas.microsoft.com/office/drawing/2016/5/13/chartex" xmlns:cx8="http://schemas.microsoft.com/office/drawing/2016/5/14/chartex" xmlns:mc="http://schemas.openxmlformats.org/markup-compatibility/2006" xmlns:aink="http://schemas.microsoft.com/office/drawing/2016/ink" xmlns:am3d="http://schemas.microsoft.com/office/drawing/2017/model3d" xmlns:o="urn:schemas-microsoft-com:office:office" xmlns:r="http://schemas.openxmlformats.org/officeDocument/2006/relationships" xmlns:m="http://schemas.openxmlformats.org/officeDocument/2006/math" xmlns:v="urn:schemas-microsoft-com:vml" xmlns:wp14="http://schemas.microsoft.com/office/word/2010/wordprocessingDrawing" xmlns:wp="http://schemas.openxmlformats.org/drawingml/2006/wordprocessingDrawing" xmlns:w10="urn:schemas-microsoft-com:office:word" xmlns:w="http://schemas.openxmlformats.org/wordprocessingml/2006/main" xmlns:w14="http://schemas.microsoft.com/office/word/2010/wordml" xmlns:w15="http://schemas.microsoft.com/office/word/2012/wordml" xmlns:w16cid="http://schemas.microsoft.com/office/word/2016/wordml/cid" xmlns:w16se="http://schemas.microsoft.com/office/word/2015/wordml/symex" xmlns:wpg="http://schemas.microsoft.com/office/word/2010/wordprocessingGroup" xmlns:wpi="http://schemas.microsoft.com/office/word/2010/wordprocessingInk" xmlns:wne="http://schemas.microsoft.com/office/word/2006/wordml" xmlns:wps="http://schemas.microsoft.com/office/word/2010/wordprocessingShape" mc:Ignorable="w14 w15 w16se w16cid wp14">
   <w:endnote w:type="separator" w:id="-1">
     <w:p>
       <w:pPr>
@@ -39,7 +284,7 @@
 </file>
 
 <file path=word/footnotes.xml><?xml version="1.0" encoding="utf-8"?>
-<w:footnotes xmlns:wpc="http://schemas.microsoft.com/office/word/2010/wordprocessingCanvas" xmlns:cx="http://schemas.microsoft.com/office/drawing/2014/chartex" xmlns:cx1="http://schemas.microsoft.com/office/drawing/2015/9/8/chartex" xmlns:cx2="http://schemas.microsoft.com/office/drawing/2015/10/21/chartex" xmlns:cx3="http://schemas.microsoft.com/office/drawing/2016/5/9/chartex" xmlns:cx4="http://schemas.microsoft.com/office/drawing/2016/5/10/chartex" xmlns:cx5="http://schemas.microsoft.com/office/drawing/2016/5/11/chartex" xmlns:cx6="http://schemas.microsoft.com/office/drawing/2016/5/12/chartex" xmlns:cx7="http://schemas.microsoft.com/office/drawing/2016/5/13/chartex" xmlns:cx8="http://schemas.microsoft.com/office/drawing/2016/5/14/chartex" xmlns:mc="http://schemas.openxmlformats.org/markup-compatibility/2006" xmlns:aink="http://schemas.microsoft.com/office/drawing/2016/ink" xmlns:am3d="http://schemas.microsoft.com/office/drawing/2017/model3d" xmlns:o="urn:schemas-microsoft-com:office:office" xmlns:oel="http://schemas.microsoft.com/office/2019/extlst" xmlns:r="http://schemas.openxmlformats.org/officeDocument/2006/relationships" xmlns:m="http://schemas.openxmlformats.org/officeDocument/2006/math" xmlns:v="urn:schemas-microsoft-com:vml" xmlns:wp14="http://schemas.microsoft.com/office/word/2010/wordprocessingDrawing" xmlns:wp="http://schemas.openxmlformats.org/drawingml/2006/wordprocessingDrawing" xmlns:w10="urn:schemas-microsoft-com:office:word" xmlns:w="http://schemas.openxmlformats.org/wordprocessingml/2006/main" xmlns:w14="http://schemas.microsoft.com/office/word/2010/wordml" xmlns:w15="http://schemas.microsoft.com/office/word/2012/wordml" xmlns:w16cex="http://schemas.microsoft.com/office/word/2018/wordml/cex" xmlns:w16cid="http://schemas.microsoft.com/office/word/2016/wordml/cid" xmlns:w16="http://schemas.microsoft.com/office/word/2018/wordml" xmlns:w16du="http://schemas.microsoft.com/office/word/2023/wordml/word16du" xmlns:w16sdtdh="http://schemas.microsoft.com/office/word/2020/wordml/sdtdatahash" xmlns:w16sdtfl="http://schemas.microsoft.com/office/word/2024/wordml/sdtformatlock" xmlns:w16se="http://schemas.microsoft.com/office/word/2015/wordml/symex" xmlns:wpg="http://schemas.microsoft.com/office/word/2010/wordprocessingGroup" xmlns:wpi="http://schemas.microsoft.com/office/word/2010/wordprocessingInk" xmlns:wne="http://schemas.microsoft.com/office/word/2006/wordml" xmlns:wps="http://schemas.microsoft.com/office/word/2010/wordprocessingShape" mc:Ignorable="w14 w15 w16se w16cid w16 w16cex w16sdtdh w16sdtfl w16du wp14">
+<w:footnotes xmlns:wpc="http://schemas.microsoft.com/office/word/2010/wordprocessingCanvas" xmlns:cx="http://schemas.microsoft.com/office/drawing/2014/chartex" xmlns:cx1="http://schemas.microsoft.com/office/drawing/2015/9/8/chartex" xmlns:cx2="http://schemas.microsoft.com/office/drawing/2015/10/21/chartex" xmlns:cx3="http://schemas.microsoft.com/office/drawing/2016/5/9/chartex" xmlns:cx4="http://schemas.microsoft.com/office/drawing/2016/5/10/chartex" xmlns:cx5="http://schemas.microsoft.com/office/drawing/2016/5/11/chartex" xmlns:cx6="http://schemas.microsoft.com/office/drawing/2016/5/12/chartex" xmlns:cx7="http://schemas.microsoft.com/office/drawing/2016/5/13/chartex" xmlns:cx8="http://schemas.microsoft.com/office/drawing/2016/5/14/chartex" xmlns:mc="http://schemas.openxmlformats.org/markup-compatibility/2006" xmlns:aink="http://schemas.microsoft.com/office/drawing/2016/ink" xmlns:am3d="http://schemas.microsoft.com/office/drawing/2017/model3d" xmlns:o="urn:schemas-microsoft-com:office:office" xmlns:r="http://schemas.openxmlformats.org/officeDocument/2006/relationships" xmlns:m="http://schemas.openxmlformats.org/officeDocument/2006/math" xmlns:v="urn:schemas-microsoft-com:vml" xmlns:wp14="http://schemas.microsoft.com/office/word/2010/wordprocessingDrawing" xmlns:wp="http://schemas.openxmlformats.org/drawingml/2006/wordprocessingDrawing" xmlns:w10="urn:schemas-microsoft-com:office:word" xmlns:w="http://schemas.openxmlformats.org/wordprocessingml/2006/main" xmlns:w14="http://schemas.microsoft.com/office/word/2010/wordml" xmlns:w15="http://schemas.microsoft.com/office/word/2012/wordml" xmlns:w16cid="http://schemas.microsoft.com/office/word/2016/wordml/cid" xmlns:w16se="http://schemas.microsoft.com/office/word/2015/wordml/symex" xmlns:wpg="http://schemas.microsoft.com/office/word/2010/wordprocessingGroup" xmlns:wpi="http://schemas.microsoft.com/office/word/2010/wordprocessingInk" xmlns:wne="http://schemas.microsoft.com/office/word/2006/wordml" xmlns:wps="http://schemas.microsoft.com/office/word/2010/wordprocessingShape" mc:Ignorable="w14 w15 w16se w16cid wp14">
   <w:footnote w:type="separator" w:id="-1">
     <w:p>
       <w:pPr>
@@ -63,8 +308,21 @@
 </w:footnotes>
 </file>
 
+<file path=word/header1.xml><?xml version="1.0" encoding="utf-8"?>
+<w:hdr xmlns:wpc="http://schemas.microsoft.com/office/word/2010/wordprocessingCanvas" xmlns:cx="http://schemas.microsoft.com/office/drawing/2014/chartex" xmlns:cx1="http://schemas.microsoft.com/office/drawing/2015/9/8/chartex" xmlns:cx2="http://schemas.microsoft.com/office/drawing/2015/10/21/chartex" xmlns:cx3="http://schemas.microsoft.com/office/drawing/2016/5/9/chartex" xmlns:cx4="http://schemas.microsoft.com/office/drawing/2016/5/10/chartex" xmlns:cx5="http://schemas.microsoft.com/office/drawing/2016/5/11/chartex" xmlns:cx6="http://schemas.microsoft.com/office/drawing/2016/5/12/chartex" xmlns:cx7="http://schemas.microsoft.com/office/drawing/2016/5/13/chartex" xmlns:cx8="http://schemas.microsoft.com/office/drawing/2016/5/14/chartex" xmlns:mc="http://schemas.openxmlformats.org/markup-compatibility/2006" xmlns:aink="http://schemas.microsoft.com/office/drawing/2016/ink" xmlns:am3d="http://schemas.microsoft.com/office/drawing/2017/model3d" xmlns:o="urn:schemas-microsoft-com:office:office" xmlns:r="http://schemas.openxmlformats.org/officeDocument/2006/relationships" xmlns:m="http://schemas.openxmlformats.org/officeDocument/2006/math" xmlns:v="urn:schemas-microsoft-com:vml" xmlns:wp14="http://schemas.microsoft.com/office/word/2010/wordprocessingDrawing" xmlns:wp="http://schemas.openxmlformats.org/drawingml/2006/wordprocessingDrawing" xmlns:w10="urn:schemas-microsoft-com:office:word" xmlns:w="http://schemas.openxmlformats.org/wordprocessingml/2006/main" xmlns:w14="http://schemas.microsoft.com/office/word/2010/wordml" xmlns:w15="http://schemas.microsoft.com/office/word/2012/wordml" xmlns:w16cid="http://schemas.microsoft.com/office/word/2016/wordml/cid" xmlns:w16se="http://schemas.microsoft.com/office/word/2015/wordml/symex" xmlns:wpg="http://schemas.microsoft.com/office/word/2010/wordprocessingGroup" xmlns:wpi="http://schemas.microsoft.com/office/word/2010/wordprocessingInk" xmlns:wne="http://schemas.microsoft.com/office/word/2006/wordml" xmlns:wps="http://schemas.microsoft.com/office/word/2010/wordprocessingShape" mc:Ignorable="w14 w15 w16se w16cid wp14">
+  <w:p>
+    <w:pPr>
+      <w:pStyle w:val="En-tte"/>
+    </w:pPr>
+    <w:r>
+      <w:t>ARNOULD Nathan</w:t>
+    </w:r>
+  </w:p>
+</w:hdr>
+</file>
+
 <file path=word/styles.xml><?xml version="1.0" encoding="utf-8"?>
-<w:styles xmlns:mc="http://schemas.openxmlformats.org/markup-compatibility/2006" xmlns:r="http://schemas.openxmlformats.org/officeDocument/2006/relationships" xmlns:w="http://schemas.openxmlformats.org/wordprocessingml/2006/main" xmlns:w14="http://schemas.microsoft.com/office/word/2010/wordml" xmlns:w15="http://schemas.microsoft.com/office/word/2012/wordml" xmlns:w16cex="http://schemas.microsoft.com/office/word/2018/wordml/cex" xmlns:w16cid="http://schemas.microsoft.com/office/word/2016/wordml/cid" xmlns:w16="http://schemas.microsoft.com/office/word/2018/wordml" xmlns:w16du="http://schemas.microsoft.com/office/word/2023/wordml/word16du" xmlns:w16sdtdh="http://schemas.microsoft.com/office/word/2020/wordml/sdtdatahash" xmlns:w16sdtfl="http://schemas.microsoft.com/office/word/2024/wordml/sdtformatlock" xmlns:w16se="http://schemas.microsoft.com/office/word/2015/wordml/symex" mc:Ignorable="w14 w15 w16se w16cid w16 w16cex w16sdtdh w16sdtfl w16du">
+<w:styles xmlns:mc="http://schemas.openxmlformats.org/markup-compatibility/2006" xmlns:r="http://schemas.openxmlformats.org/officeDocument/2006/relationships" xmlns:w="http://schemas.openxmlformats.org/wordprocessingml/2006/main" xmlns:w14="http://schemas.microsoft.com/office/word/2010/wordml" xmlns:w15="http://schemas.microsoft.com/office/word/2012/wordml" xmlns:w16cid="http://schemas.microsoft.com/office/word/2016/wordml/cid" xmlns:w16se="http://schemas.microsoft.com/office/word/2015/wordml/symex" mc:Ignorable="w14 w15 w16se w16cid">
   <w:docDefaults>
     <w:rPrDefault>
       <w:rPr>
@@ -82,7 +340,7 @@
       </w:pPr>
     </w:pPrDefault>
   </w:docDefaults>
-  <w:latentStyles w:defLockedState="0" w:defUIPriority="99" w:defSemiHidden="0" w:defUnhideWhenUsed="0" w:defQFormat="0" w:count="376">
+  <w:latentStyles w:defLockedState="0" w:defUIPriority="99" w:defSemiHidden="0" w:defUnhideWhenUsed="0" w:defQFormat="0" w:count="375">
     <w:lsdException w:name="Normal" w:uiPriority="0" w:qFormat="1"/>
     <w:lsdException w:name="heading 1" w:uiPriority="9" w:qFormat="1"/>
     <w:lsdException w:name="heading 2" w:semiHidden="1" w:uiPriority="9" w:unhideWhenUsed="1" w:qFormat="1"/>
@@ -458,7 +716,6 @@
     <w:lsdException w:name="Smart Hyperlink" w:semiHidden="1" w:unhideWhenUsed="1"/>
     <w:lsdException w:name="Hashtag" w:semiHidden="1" w:unhideWhenUsed="1"/>
     <w:lsdException w:name="Unresolved Mention" w:semiHidden="1" w:unhideWhenUsed="1"/>
-    <w:lsdException w:name="Smart Link" w:semiHidden="1" w:unhideWhenUsed="1"/>
   </w:latentStyles>
   <w:style w:type="paragraph" w:default="1" w:styleId="Normal">
     <w:name w:val="Normal"/>

--- a/Dossiers-individuels/Nathan/Journal-ARNOULD.docx
+++ b/Dossiers-individuels/Nathan/Journal-ARNOULD.docx
@@ -18,237 +18,669 @@
         <w:t>Journal</w:t>
       </w:r>
     </w:p>
-    <w:p>
-      <w:pPr>
-        <w:rPr>
-          <w:b/>
-          <w:sz w:val="22"/>
-          <w:u w:val="single"/>
-        </w:rPr>
-      </w:pPr>
-      <w:r>
-        <w:rPr>
-          <w:b/>
-          <w:sz w:val="22"/>
-          <w:u w:val="single"/>
-        </w:rPr>
-        <w:t>Jour 1 :</w:t>
-      </w:r>
-    </w:p>
-    <w:p>
-      <w:pPr>
-        <w:rPr>
-          <w:b/>
-          <w:sz w:val="22"/>
-          <w:u w:val="single"/>
-        </w:rPr>
-      </w:pPr>
-    </w:p>
+    <w:tbl>
+      <w:tblPr>
+        <w:tblStyle w:val="Grilledutableau"/>
+        <w:tblW w:w="0" w:type="auto"/>
+        <w:tblLook w:val="04A0" w:firstRow="1" w:lastRow="0" w:firstColumn="1" w:lastColumn="0" w:noHBand="0" w:noVBand="1"/>
+      </w:tblPr>
+      <w:tblGrid>
+        <w:gridCol w:w="3020"/>
+        <w:gridCol w:w="3021"/>
+        <w:gridCol w:w="3021"/>
+      </w:tblGrid>
+      <w:tr>
+        <w:tc>
+          <w:tcPr>
+            <w:tcW w:w="3020" w:type="dxa"/>
+          </w:tcPr>
+          <w:p>
+            <w:pPr>
+              <w:rPr>
+                <w:sz w:val="22"/>
+              </w:rPr>
+            </w:pPr>
+            <w:r>
+              <w:rPr>
+                <w:sz w:val="22"/>
+              </w:rPr>
+              <w:t>Date</w:t>
+            </w:r>
+          </w:p>
+        </w:tc>
+        <w:tc>
+          <w:tcPr>
+            <w:tcW w:w="3021" w:type="dxa"/>
+          </w:tcPr>
+          <w:p>
+            <w:pPr>
+              <w:pStyle w:val="NormalWeb"/>
+              <w:rPr>
+                <w:rFonts w:asciiTheme="minorHAnsi" w:eastAsiaTheme="minorHAnsi" w:hAnsiTheme="minorHAnsi" w:cstheme="minorBidi"/>
+                <w:kern w:val="2"/>
+                <w:sz w:val="22"/>
+                <w:lang w:eastAsia="en-US"/>
+                <w14:ligatures w14:val="standardContextual"/>
+              </w:rPr>
+            </w:pPr>
+            <w:r>
+              <w:rPr>
+                <w:rFonts w:asciiTheme="minorHAnsi" w:eastAsiaTheme="minorHAnsi" w:hAnsiTheme="minorHAnsi" w:cstheme="minorBidi"/>
+                <w:kern w:val="2"/>
+                <w:sz w:val="22"/>
+                <w:lang w:eastAsia="en-US"/>
+                <w14:ligatures w14:val="standardContextual"/>
+              </w:rPr>
+              <w:t>Tâches réalisées</w:t>
+            </w:r>
+          </w:p>
+          <w:p>
+            <w:pPr>
+              <w:rPr>
+                <w:sz w:val="22"/>
+              </w:rPr>
+            </w:pPr>
+          </w:p>
+        </w:tc>
+        <w:tc>
+          <w:tcPr>
+            <w:tcW w:w="3021" w:type="dxa"/>
+          </w:tcPr>
+          <w:p>
+            <w:pPr>
+              <w:pStyle w:val="NormalWeb"/>
+              <w:rPr>
+                <w:rFonts w:asciiTheme="minorHAnsi" w:eastAsiaTheme="minorHAnsi" w:hAnsiTheme="minorHAnsi" w:cstheme="minorBidi"/>
+                <w:kern w:val="2"/>
+                <w:sz w:val="22"/>
+                <w:lang w:eastAsia="en-US"/>
+                <w14:ligatures w14:val="standardContextual"/>
+              </w:rPr>
+            </w:pPr>
+            <w:r>
+              <w:rPr>
+                <w:rFonts w:asciiTheme="minorHAnsi" w:eastAsiaTheme="minorHAnsi" w:hAnsiTheme="minorHAnsi" w:cstheme="minorBidi"/>
+                <w:kern w:val="2"/>
+                <w:sz w:val="22"/>
+                <w:lang w:eastAsia="en-US"/>
+                <w14:ligatures w14:val="standardContextual"/>
+              </w:rPr>
+              <w:t>Observations / Problèmes rencontrés</w:t>
+            </w:r>
+          </w:p>
+          <w:p>
+            <w:pPr>
+              <w:rPr>
+                <w:sz w:val="22"/>
+              </w:rPr>
+            </w:pPr>
+          </w:p>
+        </w:tc>
+      </w:tr>
+      <w:tr>
+        <w:tc>
+          <w:tcPr>
+            <w:tcW w:w="3020" w:type="dxa"/>
+          </w:tcPr>
+          <w:p>
+            <w:pPr>
+              <w:pStyle w:val="NormalWeb"/>
+              <w:rPr>
+                <w:rFonts w:asciiTheme="minorHAnsi" w:eastAsiaTheme="minorHAnsi" w:hAnsiTheme="minorHAnsi" w:cstheme="minorBidi"/>
+                <w:kern w:val="2"/>
+                <w:sz w:val="22"/>
+                <w:lang w:eastAsia="en-US"/>
+                <w14:ligatures w14:val="standardContextual"/>
+              </w:rPr>
+            </w:pPr>
+            <w:r>
+              <w:rPr>
+                <w:rFonts w:asciiTheme="minorHAnsi" w:eastAsiaTheme="minorHAnsi" w:hAnsiTheme="minorHAnsi" w:cstheme="minorBidi"/>
+                <w:kern w:val="2"/>
+                <w:sz w:val="22"/>
+                <w:lang w:eastAsia="en-US"/>
+                <w14:ligatures w14:val="standardContextual"/>
+              </w:rPr>
+              <w:t>Lundi 12/01/2025</w:t>
+            </w:r>
+          </w:p>
+          <w:p>
+            <w:pPr>
+              <w:rPr>
+                <w:sz w:val="22"/>
+              </w:rPr>
+            </w:pPr>
+          </w:p>
+        </w:tc>
+        <w:tc>
+          <w:tcPr>
+            <w:tcW w:w="3021" w:type="dxa"/>
+          </w:tcPr>
+          <w:p>
+            <w:pPr>
+              <w:pStyle w:val="NormalWeb"/>
+              <w:rPr>
+                <w:rFonts w:asciiTheme="minorHAnsi" w:eastAsiaTheme="minorHAnsi" w:hAnsiTheme="minorHAnsi" w:cstheme="minorBidi"/>
+                <w:kern w:val="2"/>
+                <w:sz w:val="22"/>
+                <w:lang w:eastAsia="en-US"/>
+                <w14:ligatures w14:val="standardContextual"/>
+              </w:rPr>
+            </w:pPr>
+            <w:r>
+              <w:rPr>
+                <w:rFonts w:asciiTheme="minorHAnsi" w:eastAsiaTheme="minorHAnsi" w:hAnsiTheme="minorHAnsi" w:cstheme="minorBidi"/>
+                <w:kern w:val="2"/>
+                <w:sz w:val="22"/>
+                <w:lang w:eastAsia="en-US"/>
+                <w14:ligatures w14:val="standardContextual"/>
+              </w:rPr>
+              <w:t>- Répartition des tâches entre les membres de l’équipe</w:t>
+            </w:r>
+          </w:p>
+          <w:p>
+            <w:pPr>
+              <w:pStyle w:val="NormalWeb"/>
+              <w:rPr>
+                <w:rFonts w:asciiTheme="minorHAnsi" w:eastAsiaTheme="minorHAnsi" w:hAnsiTheme="minorHAnsi" w:cstheme="minorBidi"/>
+                <w:kern w:val="2"/>
+                <w:sz w:val="22"/>
+                <w:lang w:eastAsia="en-US"/>
+                <w14:ligatures w14:val="standardContextual"/>
+              </w:rPr>
+            </w:pPr>
+            <w:r>
+              <w:rPr>
+                <w:rFonts w:asciiTheme="minorHAnsi" w:eastAsiaTheme="minorHAnsi" w:hAnsiTheme="minorHAnsi" w:cstheme="minorBidi"/>
+                <w:kern w:val="2"/>
+                <w:sz w:val="22"/>
+                <w:lang w:eastAsia="en-US"/>
+                <w14:ligatures w14:val="standardContextual"/>
+              </w:rPr>
+              <w:t xml:space="preserve">- Création du diagramme de cas d’utilisation </w:t>
+            </w:r>
+          </w:p>
+          <w:p>
+            <w:pPr>
+              <w:pStyle w:val="NormalWeb"/>
+              <w:rPr>
+                <w:rFonts w:asciiTheme="minorHAnsi" w:eastAsiaTheme="minorHAnsi" w:hAnsiTheme="minorHAnsi" w:cstheme="minorBidi"/>
+                <w:kern w:val="2"/>
+                <w:sz w:val="22"/>
+                <w:lang w:eastAsia="en-US"/>
+                <w14:ligatures w14:val="standardContextual"/>
+              </w:rPr>
+            </w:pPr>
+            <w:r>
+              <w:rPr>
+                <w:rFonts w:asciiTheme="minorHAnsi" w:eastAsiaTheme="minorHAnsi" w:hAnsiTheme="minorHAnsi" w:cstheme="minorBidi"/>
+                <w:kern w:val="2"/>
+                <w:sz w:val="22"/>
+                <w:lang w:eastAsia="en-US"/>
+                <w14:ligatures w14:val="standardContextual"/>
+              </w:rPr>
+              <w:t xml:space="preserve">- Mise en place du dépôt Git pour le partage du dossier projet </w:t>
+            </w:r>
+          </w:p>
+          <w:p>
+            <w:pPr>
+              <w:pStyle w:val="NormalWeb"/>
+              <w:rPr>
+                <w:rFonts w:asciiTheme="minorHAnsi" w:eastAsiaTheme="minorHAnsi" w:hAnsiTheme="minorHAnsi" w:cstheme="minorBidi"/>
+                <w:kern w:val="2"/>
+                <w:sz w:val="22"/>
+                <w:lang w:eastAsia="en-US"/>
+                <w14:ligatures w14:val="standardContextual"/>
+              </w:rPr>
+            </w:pPr>
+            <w:r>
+              <w:rPr>
+                <w:rFonts w:asciiTheme="minorHAnsi" w:eastAsiaTheme="minorHAnsi" w:hAnsiTheme="minorHAnsi" w:cstheme="minorBidi"/>
+                <w:kern w:val="2"/>
+                <w:sz w:val="22"/>
+                <w:lang w:eastAsia="en-US"/>
+                <w14:ligatures w14:val="standardContextual"/>
+              </w:rPr>
+              <w:t>- Discussion et première collecte des contraintes et besoins exprimés par l’entreprise</w:t>
+            </w:r>
+            <w:r>
+              <w:rPr>
+                <w:rFonts w:asciiTheme="minorHAnsi" w:eastAsiaTheme="minorHAnsi" w:hAnsiTheme="minorHAnsi" w:cstheme="minorBidi"/>
+                <w:kern w:val="2"/>
+                <w:sz w:val="22"/>
+                <w:lang w:eastAsia="en-US"/>
+                <w14:ligatures w14:val="standardContextual"/>
+              </w:rPr>
+              <w:t>.</w:t>
+            </w:r>
+          </w:p>
+        </w:tc>
+        <w:tc>
+          <w:tcPr>
+            <w:tcW w:w="3021" w:type="dxa"/>
+          </w:tcPr>
+          <w:p>
+            <w:pPr>
+              <w:pStyle w:val="NormalWeb"/>
+              <w:rPr>
+                <w:rFonts w:asciiTheme="minorHAnsi" w:eastAsiaTheme="minorHAnsi" w:hAnsiTheme="minorHAnsi" w:cstheme="minorBidi"/>
+                <w:kern w:val="2"/>
+                <w:sz w:val="22"/>
+                <w:lang w:eastAsia="en-US"/>
+                <w14:ligatures w14:val="standardContextual"/>
+              </w:rPr>
+            </w:pPr>
+            <w:r>
+              <w:rPr>
+                <w:rFonts w:asciiTheme="minorHAnsi" w:eastAsiaTheme="minorHAnsi" w:hAnsiTheme="minorHAnsi" w:cstheme="minorBidi"/>
+                <w:kern w:val="2"/>
+                <w:sz w:val="22"/>
+                <w:lang w:eastAsia="en-US"/>
+                <w14:ligatures w14:val="standardContextual"/>
+              </w:rPr>
+              <w:t>Tout s’est bien passé, bonne entente dans l’équipe. Les besoins de l’entreprise sont assez clairs pour démarrer.</w:t>
+            </w:r>
+          </w:p>
+        </w:tc>
+      </w:tr>
+      <w:tr>
+        <w:tc>
+          <w:tcPr>
+            <w:tcW w:w="3020" w:type="dxa"/>
+          </w:tcPr>
+          <w:p>
+            <w:pPr>
+              <w:pStyle w:val="NormalWeb"/>
+              <w:rPr>
+                <w:rFonts w:asciiTheme="minorHAnsi" w:eastAsiaTheme="minorHAnsi" w:hAnsiTheme="minorHAnsi" w:cstheme="minorBidi"/>
+                <w:kern w:val="2"/>
+                <w:sz w:val="22"/>
+                <w:lang w:eastAsia="en-US"/>
+                <w14:ligatures w14:val="standardContextual"/>
+              </w:rPr>
+            </w:pPr>
+            <w:r>
+              <w:rPr>
+                <w:rFonts w:asciiTheme="minorHAnsi" w:eastAsiaTheme="minorHAnsi" w:hAnsiTheme="minorHAnsi" w:cstheme="minorBidi"/>
+                <w:kern w:val="2"/>
+                <w:sz w:val="22"/>
+                <w:lang w:eastAsia="en-US"/>
+                <w14:ligatures w14:val="standardContextual"/>
+              </w:rPr>
+              <w:t>Mardi 13/01/2025</w:t>
+            </w:r>
+          </w:p>
+          <w:p>
+            <w:pPr>
+              <w:pStyle w:val="NormalWeb"/>
+              <w:rPr>
+                <w:rFonts w:asciiTheme="minorHAnsi" w:eastAsiaTheme="minorHAnsi" w:hAnsiTheme="minorHAnsi" w:cstheme="minorBidi"/>
+                <w:kern w:val="2"/>
+                <w:sz w:val="22"/>
+                <w:lang w:eastAsia="en-US"/>
+                <w14:ligatures w14:val="standardContextual"/>
+              </w:rPr>
+            </w:pPr>
+          </w:p>
+        </w:tc>
+        <w:tc>
+          <w:tcPr>
+            <w:tcW w:w="3021" w:type="dxa"/>
+          </w:tcPr>
+          <w:p>
+            <w:pPr>
+              <w:pStyle w:val="NormalWeb"/>
+              <w:rPr>
+                <w:rFonts w:asciiTheme="minorHAnsi" w:eastAsiaTheme="minorHAnsi" w:hAnsiTheme="minorHAnsi" w:cstheme="minorBidi"/>
+                <w:kern w:val="2"/>
+                <w:sz w:val="22"/>
+                <w:lang w:eastAsia="en-US"/>
+                <w14:ligatures w14:val="standardContextual"/>
+              </w:rPr>
+            </w:pPr>
+            <w:r>
+              <w:rPr>
+                <w:rFonts w:asciiTheme="minorHAnsi" w:eastAsiaTheme="minorHAnsi" w:hAnsiTheme="minorHAnsi" w:cstheme="minorBidi"/>
+                <w:kern w:val="2"/>
+                <w:sz w:val="22"/>
+                <w:lang w:eastAsia="en-US"/>
+                <w14:ligatures w14:val="standardContextual"/>
+              </w:rPr>
+              <w:t>- Réalisation et ajout des diagrammes : Contenu, Déploiement, Séquence</w:t>
+            </w:r>
+          </w:p>
+          <w:p>
+            <w:pPr>
+              <w:pStyle w:val="NormalWeb"/>
+              <w:rPr>
+                <w:rFonts w:asciiTheme="minorHAnsi" w:eastAsiaTheme="minorHAnsi" w:hAnsiTheme="minorHAnsi" w:cstheme="minorBidi"/>
+                <w:kern w:val="2"/>
+                <w:sz w:val="22"/>
+                <w:lang w:eastAsia="en-US"/>
+                <w14:ligatures w14:val="standardContextual"/>
+              </w:rPr>
+            </w:pPr>
+            <w:r>
+              <w:rPr>
+                <w:rFonts w:asciiTheme="minorHAnsi" w:eastAsiaTheme="minorHAnsi" w:hAnsiTheme="minorHAnsi" w:cstheme="minorBidi"/>
+                <w:kern w:val="2"/>
+                <w:sz w:val="22"/>
+                <w:lang w:eastAsia="en-US"/>
+                <w14:ligatures w14:val="standardContextual"/>
+              </w:rPr>
+              <w:t xml:space="preserve"> - Création du modèle 3D sur </w:t>
+            </w:r>
+            <w:proofErr w:type="spellStart"/>
+            <w:r>
+              <w:rPr>
+                <w:rFonts w:asciiTheme="minorHAnsi" w:eastAsiaTheme="minorHAnsi" w:hAnsiTheme="minorHAnsi" w:cstheme="minorBidi"/>
+                <w:kern w:val="2"/>
+                <w:sz w:val="22"/>
+                <w:lang w:eastAsia="en-US"/>
+                <w14:ligatures w14:val="standardContextual"/>
+              </w:rPr>
+              <w:t>Tinkercad</w:t>
+            </w:r>
+            <w:proofErr w:type="spellEnd"/>
+            <w:r>
+              <w:rPr>
+                <w:rFonts w:asciiTheme="minorHAnsi" w:eastAsiaTheme="minorHAnsi" w:hAnsiTheme="minorHAnsi" w:cstheme="minorBidi"/>
+                <w:kern w:val="2"/>
+                <w:sz w:val="22"/>
+                <w:lang w:eastAsia="en-US"/>
+                <w14:ligatures w14:val="standardContextual"/>
+              </w:rPr>
+              <w:t xml:space="preserve"> </w:t>
+            </w:r>
+          </w:p>
+          <w:p>
+            <w:pPr>
+              <w:pStyle w:val="NormalWeb"/>
+              <w:rPr>
+                <w:rFonts w:asciiTheme="minorHAnsi" w:eastAsiaTheme="minorHAnsi" w:hAnsiTheme="minorHAnsi" w:cstheme="minorBidi"/>
+                <w:kern w:val="2"/>
+                <w:sz w:val="22"/>
+                <w:lang w:eastAsia="en-US"/>
+                <w14:ligatures w14:val="standardContextual"/>
+              </w:rPr>
+            </w:pPr>
+            <w:r>
+              <w:rPr>
+                <w:rFonts w:asciiTheme="minorHAnsi" w:eastAsiaTheme="minorHAnsi" w:hAnsiTheme="minorHAnsi" w:cstheme="minorBidi"/>
+                <w:kern w:val="2"/>
+                <w:sz w:val="22"/>
+                <w:lang w:eastAsia="en-US"/>
+                <w14:ligatures w14:val="standardContextual"/>
+              </w:rPr>
+              <w:t>- Ajout et organisation des premiers documents du projet sur le dépôt Git</w:t>
+            </w:r>
+          </w:p>
+        </w:tc>
+        <w:tc>
+          <w:tcPr>
+            <w:tcW w:w="3021" w:type="dxa"/>
+          </w:tcPr>
+          <w:p>
+            <w:pPr>
+              <w:pStyle w:val="NormalWeb"/>
+              <w:rPr>
+                <w:rFonts w:asciiTheme="minorHAnsi" w:eastAsiaTheme="minorHAnsi" w:hAnsiTheme="minorHAnsi" w:cstheme="minorBidi"/>
+                <w:kern w:val="2"/>
+                <w:sz w:val="22"/>
+                <w:lang w:eastAsia="en-US"/>
+                <w14:ligatures w14:val="standardContextual"/>
+              </w:rPr>
+            </w:pPr>
+            <w:r>
+              <w:rPr>
+                <w:rFonts w:asciiTheme="minorHAnsi" w:eastAsiaTheme="minorHAnsi" w:hAnsiTheme="minorHAnsi" w:cstheme="minorBidi"/>
+                <w:kern w:val="2"/>
+                <w:sz w:val="22"/>
+                <w:lang w:eastAsia="en-US"/>
+                <w14:ligatures w14:val="standardContextual"/>
+              </w:rPr>
+              <w:t xml:space="preserve">Les diagrammes ont pris un peu plus de temps que prévu (surtout le diagramme de séquence), mais résultat satisfaisant. </w:t>
+            </w:r>
+            <w:proofErr w:type="spellStart"/>
+            <w:r>
+              <w:rPr>
+                <w:rFonts w:asciiTheme="minorHAnsi" w:eastAsiaTheme="minorHAnsi" w:hAnsiTheme="minorHAnsi" w:cstheme="minorBidi"/>
+                <w:kern w:val="2"/>
+                <w:sz w:val="22"/>
+                <w:lang w:eastAsia="en-US"/>
+                <w14:ligatures w14:val="standardContextual"/>
+              </w:rPr>
+              <w:t>Tinkercad</w:t>
+            </w:r>
+            <w:proofErr w:type="spellEnd"/>
+            <w:r>
+              <w:rPr>
+                <w:rFonts w:asciiTheme="minorHAnsi" w:eastAsiaTheme="minorHAnsi" w:hAnsiTheme="minorHAnsi" w:cstheme="minorBidi"/>
+                <w:kern w:val="2"/>
+                <w:sz w:val="22"/>
+                <w:lang w:eastAsia="en-US"/>
+                <w14:ligatures w14:val="standardContextual"/>
+              </w:rPr>
+              <w:t xml:space="preserve"> assez limité pour certains détails.</w:t>
+            </w:r>
+          </w:p>
+        </w:tc>
+      </w:tr>
+      <w:tr>
+        <w:tc>
+          <w:tcPr>
+            <w:tcW w:w="3020" w:type="dxa"/>
+          </w:tcPr>
+          <w:p>
+            <w:pPr>
+              <w:pStyle w:val="NormalWeb"/>
+              <w:rPr>
+                <w:rFonts w:asciiTheme="minorHAnsi" w:eastAsiaTheme="minorHAnsi" w:hAnsiTheme="minorHAnsi" w:cstheme="minorBidi"/>
+                <w:kern w:val="2"/>
+                <w:sz w:val="22"/>
+                <w:lang w:eastAsia="en-US"/>
+                <w14:ligatures w14:val="standardContextual"/>
+              </w:rPr>
+            </w:pPr>
+            <w:r>
+              <w:rPr>
+                <w:rFonts w:asciiTheme="minorHAnsi" w:eastAsiaTheme="minorHAnsi" w:hAnsiTheme="minorHAnsi" w:cstheme="minorBidi"/>
+                <w:kern w:val="2"/>
+                <w:sz w:val="22"/>
+                <w:lang w:eastAsia="en-US"/>
+                <w14:ligatures w14:val="standardContextual"/>
+              </w:rPr>
+              <w:t>Jeudi 15/01/2025</w:t>
+            </w:r>
+          </w:p>
+          <w:p>
+            <w:pPr>
+              <w:pStyle w:val="NormalWeb"/>
+              <w:rPr>
+                <w:rFonts w:asciiTheme="minorHAnsi" w:eastAsiaTheme="minorHAnsi" w:hAnsiTheme="minorHAnsi" w:cstheme="minorBidi"/>
+                <w:kern w:val="2"/>
+                <w:sz w:val="22"/>
+                <w:lang w:eastAsia="en-US"/>
+                <w14:ligatures w14:val="standardContextual"/>
+              </w:rPr>
+            </w:pPr>
+          </w:p>
+        </w:tc>
+        <w:tc>
+          <w:tcPr>
+            <w:tcW w:w="3021" w:type="dxa"/>
+          </w:tcPr>
+          <w:p>
+            <w:pPr>
+              <w:pStyle w:val="NormalWeb"/>
+              <w:rPr>
+                <w:rFonts w:asciiTheme="minorHAnsi" w:eastAsiaTheme="minorHAnsi" w:hAnsiTheme="minorHAnsi" w:cstheme="minorBidi"/>
+                <w:kern w:val="2"/>
+                <w:sz w:val="22"/>
+                <w:lang w:eastAsia="en-US"/>
+                <w14:ligatures w14:val="standardContextual"/>
+              </w:rPr>
+            </w:pPr>
+            <w:r>
+              <w:rPr>
+                <w:rFonts w:asciiTheme="minorHAnsi" w:eastAsiaTheme="minorHAnsi" w:hAnsiTheme="minorHAnsi" w:cstheme="minorBidi"/>
+                <w:kern w:val="2"/>
+                <w:sz w:val="22"/>
+                <w:lang w:eastAsia="en-US"/>
+                <w14:ligatures w14:val="standardContextual"/>
+              </w:rPr>
+              <w:t xml:space="preserve">- Installation de l’OS sur la Raspberry Pi </w:t>
+            </w:r>
+          </w:p>
+          <w:p>
+            <w:pPr>
+              <w:pStyle w:val="NormalWeb"/>
+              <w:rPr>
+                <w:rFonts w:asciiTheme="minorHAnsi" w:eastAsiaTheme="minorHAnsi" w:hAnsiTheme="minorHAnsi" w:cstheme="minorBidi"/>
+                <w:kern w:val="2"/>
+                <w:sz w:val="22"/>
+                <w:lang w:eastAsia="en-US"/>
+                <w14:ligatures w14:val="standardContextual"/>
+              </w:rPr>
+            </w:pPr>
+            <w:r>
+              <w:rPr>
+                <w:rFonts w:asciiTheme="minorHAnsi" w:eastAsiaTheme="minorHAnsi" w:hAnsiTheme="minorHAnsi" w:cstheme="minorBidi"/>
+                <w:kern w:val="2"/>
+                <w:sz w:val="22"/>
+                <w:lang w:eastAsia="en-US"/>
+                <w14:ligatures w14:val="standardContextual"/>
+              </w:rPr>
+              <w:t xml:space="preserve">- Configuration de l’accès SSH et connexion au réseau </w:t>
+            </w:r>
+          </w:p>
+          <w:p>
+            <w:pPr>
+              <w:pStyle w:val="NormalWeb"/>
+              <w:rPr>
+                <w:rFonts w:asciiTheme="minorHAnsi" w:eastAsiaTheme="minorHAnsi" w:hAnsiTheme="minorHAnsi" w:cstheme="minorBidi"/>
+                <w:kern w:val="2"/>
+                <w:sz w:val="22"/>
+                <w:lang w:eastAsia="en-US"/>
+                <w14:ligatures w14:val="standardContextual"/>
+              </w:rPr>
+            </w:pPr>
+            <w:r>
+              <w:rPr>
+                <w:rFonts w:asciiTheme="minorHAnsi" w:eastAsiaTheme="minorHAnsi" w:hAnsiTheme="minorHAnsi" w:cstheme="minorBidi"/>
+                <w:kern w:val="2"/>
+                <w:sz w:val="22"/>
+                <w:lang w:eastAsia="en-US"/>
+                <w14:ligatures w14:val="standardContextual"/>
+              </w:rPr>
+              <w:t>- Installation de Qt5 sur la Raspberry Pi</w:t>
+            </w:r>
+          </w:p>
+        </w:tc>
+        <w:tc>
+          <w:tcPr>
+            <w:tcW w:w="3021" w:type="dxa"/>
+          </w:tcPr>
+          <w:p>
+            <w:pPr>
+              <w:pStyle w:val="NormalWeb"/>
+              <w:rPr>
+                <w:rFonts w:asciiTheme="minorHAnsi" w:eastAsiaTheme="minorHAnsi" w:hAnsiTheme="minorHAnsi" w:cstheme="minorBidi"/>
+                <w:kern w:val="2"/>
+                <w:sz w:val="22"/>
+                <w:lang w:eastAsia="en-US"/>
+                <w14:ligatures w14:val="standardContextual"/>
+              </w:rPr>
+            </w:pPr>
+            <w:r>
+              <w:rPr>
+                <w:rFonts w:asciiTheme="minorHAnsi" w:eastAsiaTheme="minorHAnsi" w:hAnsiTheme="minorHAnsi" w:cstheme="minorBidi"/>
+                <w:b/>
+                <w:kern w:val="2"/>
+                <w:sz w:val="22"/>
+                <w:lang w:eastAsia="en-US"/>
+                <w14:ligatures w14:val="standardContextual"/>
+              </w:rPr>
+              <w:t>Problème majeur</w:t>
+            </w:r>
+            <w:r>
+              <w:rPr>
+                <w:rFonts w:asciiTheme="minorHAnsi" w:eastAsiaTheme="minorHAnsi" w:hAnsiTheme="minorHAnsi" w:cstheme="minorBidi"/>
+                <w:kern w:val="2"/>
+                <w:sz w:val="22"/>
+                <w:lang w:eastAsia="en-US"/>
+                <w14:ligatures w14:val="standardContextual"/>
+              </w:rPr>
+              <w:t xml:space="preserve"> lors de l’installation de l’OS : carte SD corrompue après flash → a nécessité de refaire le flash + tester avec une autre carte SD (perte de ~2h30)</w:t>
+            </w:r>
+          </w:p>
+          <w:p>
+            <w:pPr>
+              <w:pStyle w:val="NormalWeb"/>
+              <w:rPr>
+                <w:rFonts w:asciiTheme="minorHAnsi" w:eastAsiaTheme="minorHAnsi" w:hAnsiTheme="minorHAnsi" w:cstheme="minorBidi"/>
+                <w:kern w:val="2"/>
+                <w:sz w:val="22"/>
+                <w:lang w:eastAsia="en-US"/>
+                <w14:ligatures w14:val="standardContextual"/>
+              </w:rPr>
+            </w:pPr>
+            <w:r>
+              <w:rPr>
+                <w:rFonts w:asciiTheme="minorHAnsi" w:eastAsiaTheme="minorHAnsi" w:hAnsiTheme="minorHAnsi" w:cstheme="minorBidi"/>
+                <w:b/>
+                <w:kern w:val="2"/>
+                <w:sz w:val="22"/>
+                <w:lang w:eastAsia="en-US"/>
+                <w14:ligatures w14:val="standardContextual"/>
+              </w:rPr>
+              <w:t>Installation de Qt5 toujours en cours</w:t>
+            </w:r>
+            <w:r>
+              <w:rPr>
+                <w:rFonts w:asciiTheme="minorHAnsi" w:eastAsiaTheme="minorHAnsi" w:hAnsiTheme="minorHAnsi" w:cstheme="minorBidi"/>
+                <w:kern w:val="2"/>
+                <w:sz w:val="22"/>
+                <w:lang w:eastAsia="en-US"/>
+                <w14:ligatures w14:val="standardContextual"/>
+              </w:rPr>
+              <w:t xml:space="preserve"> : compilation très longue (toujours en train de compiler après plusieurs heures). Probablement à reprendre </w:t>
+            </w:r>
+            <w:r>
+              <w:rPr>
+                <w:rFonts w:asciiTheme="minorHAnsi" w:eastAsiaTheme="minorHAnsi" w:hAnsiTheme="minorHAnsi" w:cstheme="minorBidi"/>
+                <w:kern w:val="2"/>
+                <w:sz w:val="22"/>
+                <w:lang w:eastAsia="en-US"/>
+                <w14:ligatures w14:val="standardContextual"/>
+              </w:rPr>
+              <w:t>lundi matin</w:t>
+            </w:r>
+            <w:r>
+              <w:rPr>
+                <w:rFonts w:asciiTheme="minorHAnsi" w:eastAsiaTheme="minorHAnsi" w:hAnsiTheme="minorHAnsi" w:cstheme="minorBidi"/>
+                <w:kern w:val="2"/>
+                <w:sz w:val="22"/>
+                <w:lang w:eastAsia="en-US"/>
+                <w14:ligatures w14:val="standardContextual"/>
+              </w:rPr>
+              <w:t>.</w:t>
+            </w:r>
+          </w:p>
+        </w:tc>
+        <w:bookmarkStart w:id="0" w:name="_GoBack"/>
+        <w:bookmarkEnd w:id="0"/>
+      </w:tr>
+    </w:tbl>
     <w:p>
       <w:pPr>
         <w:rPr>
           <w:sz w:val="22"/>
         </w:rPr>
       </w:pPr>
-      <w:r>
-        <w:rPr>
-          <w:sz w:val="22"/>
-        </w:rPr>
-        <w:t>Répartition des tâches</w:t>
-      </w:r>
-      <w:r>
-        <w:rPr>
-          <w:sz w:val="22"/>
-        </w:rPr>
-        <w:t>.</w:t>
-      </w:r>
-    </w:p>
-    <w:p>
-      <w:pPr>
-        <w:rPr>
-          <w:sz w:val="22"/>
-        </w:rPr>
-      </w:pPr>
-      <w:r>
-        <w:rPr>
-          <w:sz w:val="22"/>
-        </w:rPr>
-        <w:t>Création du diagramme de cas d’utilisation</w:t>
-      </w:r>
-      <w:r>
-        <w:rPr>
-          <w:sz w:val="22"/>
-        </w:rPr>
-        <w:t>.</w:t>
-      </w:r>
-    </w:p>
-    <w:p>
-      <w:pPr>
-        <w:rPr>
-          <w:sz w:val="22"/>
-        </w:rPr>
-      </w:pPr>
-      <w:r>
-        <w:rPr>
-          <w:sz w:val="22"/>
-        </w:rPr>
-        <w:t>Création du Git pour le partage du dossier du projet</w:t>
-      </w:r>
-      <w:r>
-        <w:rPr>
-          <w:sz w:val="22"/>
-        </w:rPr>
-        <w:t>.</w:t>
-      </w:r>
-    </w:p>
-    <w:p>
-      <w:pPr>
-        <w:rPr>
-          <w:sz w:val="22"/>
-        </w:rPr>
-      </w:pPr>
-      <w:r>
-        <w:rPr>
-          <w:sz w:val="22"/>
-        </w:rPr>
-        <w:t>Découverte des contraintes et demande de l’entreprise</w:t>
-      </w:r>
-      <w:r>
-        <w:rPr>
-          <w:sz w:val="22"/>
-        </w:rPr>
-        <w:t>.</w:t>
-      </w:r>
-    </w:p>
-    <w:p>
-      <w:pPr>
-        <w:rPr>
-          <w:sz w:val="22"/>
-        </w:rPr>
-      </w:pPr>
-    </w:p>
-    <w:p>
-      <w:pPr>
-        <w:rPr>
-          <w:b/>
-          <w:sz w:val="22"/>
-          <w:u w:val="single"/>
-        </w:rPr>
-      </w:pPr>
-      <w:r>
-        <w:rPr>
-          <w:b/>
-          <w:sz w:val="22"/>
-          <w:u w:val="single"/>
-        </w:rPr>
-        <w:t>Jour 2 :</w:t>
-      </w:r>
-    </w:p>
-    <w:p>
-      <w:pPr>
-        <w:rPr>
-          <w:sz w:val="22"/>
-        </w:rPr>
-      </w:pPr>
-      <w:r>
-        <w:rPr>
-          <w:sz w:val="22"/>
-        </w:rPr>
-        <w:t xml:space="preserve">Ajout de </w:t>
-      </w:r>
-      <w:r>
-        <w:rPr>
-          <w:sz w:val="22"/>
-        </w:rPr>
-        <w:t>diagramme</w:t>
-      </w:r>
-      <w:r>
-        <w:rPr>
-          <w:sz w:val="22"/>
-        </w:rPr>
-        <w:t xml:space="preserve"> de </w:t>
-      </w:r>
-      <w:r>
-        <w:rPr>
-          <w:sz w:val="22"/>
-        </w:rPr>
-        <w:t xml:space="preserve">Contenu </w:t>
-      </w:r>
-      <w:r>
-        <w:rPr>
-          <w:sz w:val="22"/>
-        </w:rPr>
-        <w:t xml:space="preserve">/ </w:t>
-      </w:r>
-      <w:r>
-        <w:rPr>
-          <w:sz w:val="22"/>
-        </w:rPr>
-        <w:t>D</w:t>
-      </w:r>
-      <w:r>
-        <w:rPr>
-          <w:sz w:val="22"/>
-        </w:rPr>
-        <w:t>éploiement/ Séquence</w:t>
-      </w:r>
-      <w:r>
-        <w:rPr>
-          <w:sz w:val="22"/>
-        </w:rPr>
-        <w:t>.</w:t>
-      </w:r>
-      <w:bookmarkStart w:id="0" w:name="_GoBack"/>
-      <w:bookmarkEnd w:id="0"/>
-    </w:p>
-    <w:p>
-      <w:pPr>
-        <w:rPr>
-          <w:sz w:val="22"/>
-        </w:rPr>
-      </w:pPr>
-      <w:r>
-        <w:rPr>
-          <w:sz w:val="22"/>
-        </w:rPr>
-        <w:t xml:space="preserve">Création du modèle RL sur </w:t>
-      </w:r>
-      <w:proofErr w:type="spellStart"/>
-      <w:r>
-        <w:rPr>
-          <w:sz w:val="22"/>
-        </w:rPr>
-        <w:t>TinkerCAD</w:t>
-      </w:r>
-      <w:proofErr w:type="spellEnd"/>
-      <w:r>
-        <w:rPr>
-          <w:sz w:val="22"/>
-        </w:rPr>
-        <w:t>.</w:t>
-      </w:r>
-    </w:p>
-    <w:p>
-      <w:pPr>
-        <w:rPr>
-          <w:sz w:val="22"/>
-        </w:rPr>
-      </w:pPr>
-      <w:r>
-        <w:rPr>
-          <w:sz w:val="22"/>
-        </w:rPr>
-        <w:t>Ajout des documents du projet sur le git</w:t>
-      </w:r>
-      <w:r>
-        <w:rPr>
-          <w:sz w:val="22"/>
-        </w:rPr>
-        <w:t>.</w:t>
-      </w:r>
     </w:p>
     <w:sectPr>
-      <w:headerReference w:type="default" r:id="rId6"/>
+      <w:headerReference w:type="default" r:id="rId7"/>
       <w:pgSz w:w="11906" w:h="16838"/>
       <w:pgMar w:top="1417" w:right="1417" w:bottom="1417" w:left="1417" w:header="708" w:footer="708" w:gutter="0"/>
       <w:cols w:space="708"/>
@@ -319,6 +751,278 @@
     </w:r>
   </w:p>
 </w:hdr>
+</file>
+
+<file path=word/numbering.xml><?xml version="1.0" encoding="utf-8"?>
+<w:numbering xmlns:wpc="http://schemas.microsoft.com/office/word/2010/wordprocessingCanvas" xmlns:cx="http://schemas.microsoft.com/office/drawing/2014/chartex" xmlns:cx1="http://schemas.microsoft.com/office/drawing/2015/9/8/chartex" xmlns:cx2="http://schemas.microsoft.com/office/drawing/2015/10/21/chartex" xmlns:cx3="http://schemas.microsoft.com/office/drawing/2016/5/9/chartex" xmlns:cx4="http://schemas.microsoft.com/office/drawing/2016/5/10/chartex" xmlns:cx5="http://schemas.microsoft.com/office/drawing/2016/5/11/chartex" xmlns:cx6="http://schemas.microsoft.com/office/drawing/2016/5/12/chartex" xmlns:cx7="http://schemas.microsoft.com/office/drawing/2016/5/13/chartex" xmlns:cx8="http://schemas.microsoft.com/office/drawing/2016/5/14/chartex" xmlns:mc="http://schemas.openxmlformats.org/markup-compatibility/2006" xmlns:aink="http://schemas.microsoft.com/office/drawing/2016/ink" xmlns:am3d="http://schemas.microsoft.com/office/drawing/2017/model3d" xmlns:o="urn:schemas-microsoft-com:office:office" xmlns:r="http://schemas.openxmlformats.org/officeDocument/2006/relationships" xmlns:m="http://schemas.openxmlformats.org/officeDocument/2006/math" xmlns:v="urn:schemas-microsoft-com:vml" xmlns:wp14="http://schemas.microsoft.com/office/word/2010/wordprocessingDrawing" xmlns:wp="http://schemas.openxmlformats.org/drawingml/2006/wordprocessingDrawing" xmlns:w10="urn:schemas-microsoft-com:office:word" xmlns:w="http://schemas.openxmlformats.org/wordprocessingml/2006/main" xmlns:w14="http://schemas.microsoft.com/office/word/2010/wordml" xmlns:w15="http://schemas.microsoft.com/office/word/2012/wordml" xmlns:w16cid="http://schemas.microsoft.com/office/word/2016/wordml/cid" xmlns:w16se="http://schemas.microsoft.com/office/word/2015/wordml/symex" xmlns:wpg="http://schemas.microsoft.com/office/word/2010/wordprocessingGroup" xmlns:wpi="http://schemas.microsoft.com/office/word/2010/wordprocessingInk" xmlns:wne="http://schemas.microsoft.com/office/word/2006/wordml" xmlns:wps="http://schemas.microsoft.com/office/word/2010/wordprocessingShape" mc:Ignorable="w14 w15 w16se w16cid wp14">
+  <w:abstractNum w:abstractNumId="0" w15:restartNumberingAfterBreak="0">
+    <w:nsid w:val="14995E74"/>
+    <w:multiLevelType w:val="multilevel"/>
+    <w:tmpl w:val="9DD2FCD4"/>
+    <w:lvl w:ilvl="0">
+      <w:start w:val="1"/>
+      <w:numFmt w:val="bullet"/>
+      <w:lvlText w:val=""/>
+      <w:lvlJc w:val="left"/>
+      <w:pPr>
+        <w:tabs>
+          <w:tab w:val="num" w:pos="720"/>
+        </w:tabs>
+        <w:ind w:left="720" w:hanging="360"/>
+      </w:pPr>
+      <w:rPr>
+        <w:rFonts w:ascii="Symbol" w:hAnsi="Symbol" w:hint="default"/>
+        <w:sz w:val="20"/>
+      </w:rPr>
+    </w:lvl>
+    <w:lvl w:ilvl="1" w:tentative="1">
+      <w:start w:val="1"/>
+      <w:numFmt w:val="bullet"/>
+      <w:lvlText w:val="o"/>
+      <w:lvlJc w:val="left"/>
+      <w:pPr>
+        <w:tabs>
+          <w:tab w:val="num" w:pos="1440"/>
+        </w:tabs>
+        <w:ind w:left="1440" w:hanging="360"/>
+      </w:pPr>
+      <w:rPr>
+        <w:rFonts w:ascii="Courier New" w:hAnsi="Courier New" w:hint="default"/>
+        <w:sz w:val="20"/>
+      </w:rPr>
+    </w:lvl>
+    <w:lvl w:ilvl="2" w:tentative="1">
+      <w:start w:val="1"/>
+      <w:numFmt w:val="bullet"/>
+      <w:lvlText w:val=""/>
+      <w:lvlJc w:val="left"/>
+      <w:pPr>
+        <w:tabs>
+          <w:tab w:val="num" w:pos="2160"/>
+        </w:tabs>
+        <w:ind w:left="2160" w:hanging="360"/>
+      </w:pPr>
+      <w:rPr>
+        <w:rFonts w:ascii="Wingdings" w:hAnsi="Wingdings" w:hint="default"/>
+        <w:sz w:val="20"/>
+      </w:rPr>
+    </w:lvl>
+    <w:lvl w:ilvl="3" w:tentative="1">
+      <w:start w:val="1"/>
+      <w:numFmt w:val="bullet"/>
+      <w:lvlText w:val=""/>
+      <w:lvlJc w:val="left"/>
+      <w:pPr>
+        <w:tabs>
+          <w:tab w:val="num" w:pos="2880"/>
+        </w:tabs>
+        <w:ind w:left="2880" w:hanging="360"/>
+      </w:pPr>
+      <w:rPr>
+        <w:rFonts w:ascii="Wingdings" w:hAnsi="Wingdings" w:hint="default"/>
+        <w:sz w:val="20"/>
+      </w:rPr>
+    </w:lvl>
+    <w:lvl w:ilvl="4" w:tentative="1">
+      <w:start w:val="1"/>
+      <w:numFmt w:val="bullet"/>
+      <w:lvlText w:val=""/>
+      <w:lvlJc w:val="left"/>
+      <w:pPr>
+        <w:tabs>
+          <w:tab w:val="num" w:pos="3600"/>
+        </w:tabs>
+        <w:ind w:left="3600" w:hanging="360"/>
+      </w:pPr>
+      <w:rPr>
+        <w:rFonts w:ascii="Wingdings" w:hAnsi="Wingdings" w:hint="default"/>
+        <w:sz w:val="20"/>
+      </w:rPr>
+    </w:lvl>
+    <w:lvl w:ilvl="5" w:tentative="1">
+      <w:start w:val="1"/>
+      <w:numFmt w:val="bullet"/>
+      <w:lvlText w:val=""/>
+      <w:lvlJc w:val="left"/>
+      <w:pPr>
+        <w:tabs>
+          <w:tab w:val="num" w:pos="4320"/>
+        </w:tabs>
+        <w:ind w:left="4320" w:hanging="360"/>
+      </w:pPr>
+      <w:rPr>
+        <w:rFonts w:ascii="Wingdings" w:hAnsi="Wingdings" w:hint="default"/>
+        <w:sz w:val="20"/>
+      </w:rPr>
+    </w:lvl>
+    <w:lvl w:ilvl="6" w:tentative="1">
+      <w:start w:val="1"/>
+      <w:numFmt w:val="bullet"/>
+      <w:lvlText w:val=""/>
+      <w:lvlJc w:val="left"/>
+      <w:pPr>
+        <w:tabs>
+          <w:tab w:val="num" w:pos="5040"/>
+        </w:tabs>
+        <w:ind w:left="5040" w:hanging="360"/>
+      </w:pPr>
+      <w:rPr>
+        <w:rFonts w:ascii="Wingdings" w:hAnsi="Wingdings" w:hint="default"/>
+        <w:sz w:val="20"/>
+      </w:rPr>
+    </w:lvl>
+    <w:lvl w:ilvl="7" w:tentative="1">
+      <w:start w:val="1"/>
+      <w:numFmt w:val="bullet"/>
+      <w:lvlText w:val=""/>
+      <w:lvlJc w:val="left"/>
+      <w:pPr>
+        <w:tabs>
+          <w:tab w:val="num" w:pos="5760"/>
+        </w:tabs>
+        <w:ind w:left="5760" w:hanging="360"/>
+      </w:pPr>
+      <w:rPr>
+        <w:rFonts w:ascii="Wingdings" w:hAnsi="Wingdings" w:hint="default"/>
+        <w:sz w:val="20"/>
+      </w:rPr>
+    </w:lvl>
+    <w:lvl w:ilvl="8" w:tentative="1">
+      <w:start w:val="1"/>
+      <w:numFmt w:val="bullet"/>
+      <w:lvlText w:val=""/>
+      <w:lvlJc w:val="left"/>
+      <w:pPr>
+        <w:tabs>
+          <w:tab w:val="num" w:pos="6480"/>
+        </w:tabs>
+        <w:ind w:left="6480" w:hanging="360"/>
+      </w:pPr>
+      <w:rPr>
+        <w:rFonts w:ascii="Wingdings" w:hAnsi="Wingdings" w:hint="default"/>
+        <w:sz w:val="20"/>
+      </w:rPr>
+    </w:lvl>
+  </w:abstractNum>
+  <w:abstractNum w:abstractNumId="1" w15:restartNumberingAfterBreak="0">
+    <w:nsid w:val="6549610C"/>
+    <w:multiLevelType w:val="hybridMultilevel"/>
+    <w:tmpl w:val="3282163C"/>
+    <w:lvl w:ilvl="0" w:tplc="9B12A54E">
+      <w:numFmt w:val="bullet"/>
+      <w:lvlText w:val="-"/>
+      <w:lvlJc w:val="left"/>
+      <w:pPr>
+        <w:ind w:left="720" w:hanging="360"/>
+      </w:pPr>
+      <w:rPr>
+        <w:rFonts w:ascii="Calibri" w:eastAsiaTheme="minorHAnsi" w:hAnsi="Calibri" w:cs="Calibri" w:hint="default"/>
+      </w:rPr>
+    </w:lvl>
+    <w:lvl w:ilvl="1" w:tplc="040C0003" w:tentative="1">
+      <w:start w:val="1"/>
+      <w:numFmt w:val="bullet"/>
+      <w:lvlText w:val="o"/>
+      <w:lvlJc w:val="left"/>
+      <w:pPr>
+        <w:ind w:left="1440" w:hanging="360"/>
+      </w:pPr>
+      <w:rPr>
+        <w:rFonts w:ascii="Courier New" w:hAnsi="Courier New" w:cs="Courier New" w:hint="default"/>
+      </w:rPr>
+    </w:lvl>
+    <w:lvl w:ilvl="2" w:tplc="040C0005" w:tentative="1">
+      <w:start w:val="1"/>
+      <w:numFmt w:val="bullet"/>
+      <w:lvlText w:val=""/>
+      <w:lvlJc w:val="left"/>
+      <w:pPr>
+        <w:ind w:left="2160" w:hanging="360"/>
+      </w:pPr>
+      <w:rPr>
+        <w:rFonts w:ascii="Wingdings" w:hAnsi="Wingdings" w:hint="default"/>
+      </w:rPr>
+    </w:lvl>
+    <w:lvl w:ilvl="3" w:tplc="040C0001" w:tentative="1">
+      <w:start w:val="1"/>
+      <w:numFmt w:val="bullet"/>
+      <w:lvlText w:val=""/>
+      <w:lvlJc w:val="left"/>
+      <w:pPr>
+        <w:ind w:left="2880" w:hanging="360"/>
+      </w:pPr>
+      <w:rPr>
+        <w:rFonts w:ascii="Symbol" w:hAnsi="Symbol" w:hint="default"/>
+      </w:rPr>
+    </w:lvl>
+    <w:lvl w:ilvl="4" w:tplc="040C0003" w:tentative="1">
+      <w:start w:val="1"/>
+      <w:numFmt w:val="bullet"/>
+      <w:lvlText w:val="o"/>
+      <w:lvlJc w:val="left"/>
+      <w:pPr>
+        <w:ind w:left="3600" w:hanging="360"/>
+      </w:pPr>
+      <w:rPr>
+        <w:rFonts w:ascii="Courier New" w:hAnsi="Courier New" w:cs="Courier New" w:hint="default"/>
+      </w:rPr>
+    </w:lvl>
+    <w:lvl w:ilvl="5" w:tplc="040C0005" w:tentative="1">
+      <w:start w:val="1"/>
+      <w:numFmt w:val="bullet"/>
+      <w:lvlText w:val=""/>
+      <w:lvlJc w:val="left"/>
+      <w:pPr>
+        <w:ind w:left="4320" w:hanging="360"/>
+      </w:pPr>
+      <w:rPr>
+        <w:rFonts w:ascii="Wingdings" w:hAnsi="Wingdings" w:hint="default"/>
+      </w:rPr>
+    </w:lvl>
+    <w:lvl w:ilvl="6" w:tplc="040C0001" w:tentative="1">
+      <w:start w:val="1"/>
+      <w:numFmt w:val="bullet"/>
+      <w:lvlText w:val=""/>
+      <w:lvlJc w:val="left"/>
+      <w:pPr>
+        <w:ind w:left="5040" w:hanging="360"/>
+      </w:pPr>
+      <w:rPr>
+        <w:rFonts w:ascii="Symbol" w:hAnsi="Symbol" w:hint="default"/>
+      </w:rPr>
+    </w:lvl>
+    <w:lvl w:ilvl="7" w:tplc="040C0003" w:tentative="1">
+      <w:start w:val="1"/>
+      <w:numFmt w:val="bullet"/>
+      <w:lvlText w:val="o"/>
+      <w:lvlJc w:val="left"/>
+      <w:pPr>
+        <w:ind w:left="5760" w:hanging="360"/>
+      </w:pPr>
+      <w:rPr>
+        <w:rFonts w:ascii="Courier New" w:hAnsi="Courier New" w:cs="Courier New" w:hint="default"/>
+      </w:rPr>
+    </w:lvl>
+    <w:lvl w:ilvl="8" w:tplc="040C0005" w:tentative="1">
+      <w:start w:val="1"/>
+      <w:numFmt w:val="bullet"/>
+      <w:lvlText w:val=""/>
+      <w:lvlJc w:val="left"/>
+      <w:pPr>
+        <w:ind w:left="6480" w:hanging="360"/>
+      </w:pPr>
+      <w:rPr>
+        <w:rFonts w:ascii="Wingdings" w:hAnsi="Wingdings" w:hint="default"/>
+      </w:rPr>
+    </w:lvl>
+  </w:abstractNum>
+  <w:num w:numId="1">
+    <w:abstractNumId w:val="0"/>
+  </w:num>
+  <w:num w:numId="2">
+    <w:abstractNumId w:val="1"/>
+  </w:num>
+</w:numbering>
 </file>
 
 <file path=word/styles.xml><?xml version="1.0" encoding="utf-8"?>
@@ -1281,6 +1985,53 @@
     <w:uiPriority w:val="99"/>
     <w:rsid w:val="00845FDA"/>
   </w:style>
+  <w:style w:type="character" w:styleId="lev">
+    <w:name w:val="Strong"/>
+    <w:basedOn w:val="Policepardfaut"/>
+    <w:uiPriority w:val="22"/>
+    <w:qFormat/>
+    <w:rsid w:val="00B2679C"/>
+    <w:rPr>
+      <w:b/>
+      <w:bCs/>
+    </w:rPr>
+  </w:style>
+  <w:style w:type="table" w:styleId="Grilledutableau">
+    <w:name w:val="Table Grid"/>
+    <w:basedOn w:val="TableauNormal"/>
+    <w:uiPriority w:val="39"/>
+    <w:rsid w:val="00B2679C"/>
+    <w:pPr>
+      <w:spacing w:after="0" w:line="240" w:lineRule="auto"/>
+    </w:pPr>
+    <w:tblPr>
+      <w:tblBorders>
+        <w:top w:val="single" w:sz="4" w:space="0" w:color="auto"/>
+        <w:left w:val="single" w:sz="4" w:space="0" w:color="auto"/>
+        <w:bottom w:val="single" w:sz="4" w:space="0" w:color="auto"/>
+        <w:right w:val="single" w:sz="4" w:space="0" w:color="auto"/>
+        <w:insideH w:val="single" w:sz="4" w:space="0" w:color="auto"/>
+        <w:insideV w:val="single" w:sz="4" w:space="0" w:color="auto"/>
+      </w:tblBorders>
+    </w:tblPr>
+  </w:style>
+  <w:style w:type="paragraph" w:styleId="NormalWeb">
+    <w:name w:val="Normal (Web)"/>
+    <w:basedOn w:val="Normal"/>
+    <w:uiPriority w:val="99"/>
+    <w:semiHidden/>
+    <w:unhideWhenUsed/>
+    <w:rsid w:val="00B2679C"/>
+    <w:pPr>
+      <w:spacing w:before="100" w:beforeAutospacing="1" w:after="100" w:afterAutospacing="1" w:line="240" w:lineRule="auto"/>
+    </w:pPr>
+    <w:rPr>
+      <w:rFonts w:ascii="Times New Roman" w:eastAsia="Times New Roman" w:hAnsi="Times New Roman" w:cs="Times New Roman"/>
+      <w:kern w:val="0"/>
+      <w:lang w:eastAsia="fr-FR"/>
+      <w14:ligatures w14:val="none"/>
+    </w:rPr>
+  </w:style>
 </w:styles>
 </file>
 

--- a/Dossiers-individuels/Nathan/Journal-ARNOULD.docx
+++ b/Dossiers-individuels/Nathan/Journal-ARNOULD.docx
@@ -144,13 +144,6 @@
               <w:t>Lundi 12/01/2025</w:t>
             </w:r>
           </w:p>
-          <w:p>
-            <w:pPr>
-              <w:rPr>
-                <w:sz w:val="22"/>
-              </w:rPr>
-            </w:pPr>
-          </w:p>
         </w:tc>
         <w:tc>
           <w:tcPr>
@@ -310,18 +303,6 @@
               <w:t>Mardi 13/01/2025</w:t>
             </w:r>
           </w:p>
-          <w:p>
-            <w:pPr>
-              <w:pStyle w:val="NormalWeb"/>
-              <w:rPr>
-                <w:rFonts w:asciiTheme="minorHAnsi" w:eastAsiaTheme="minorHAnsi" w:hAnsiTheme="minorHAnsi" w:cstheme="minorBidi"/>
-                <w:kern w:val="2"/>
-                <w:sz w:val="22"/>
-                <w:lang w:eastAsia="en-US"/>
-                <w14:ligatures w14:val="standardContextual"/>
-              </w:rPr>
-            </w:pPr>
-          </w:p>
         </w:tc>
         <w:tc>
           <w:tcPr>
@@ -493,18 +474,6 @@
               <w:t>Jeudi 15/01/2025</w:t>
             </w:r>
           </w:p>
-          <w:p>
-            <w:pPr>
-              <w:pStyle w:val="NormalWeb"/>
-              <w:rPr>
-                <w:rFonts w:asciiTheme="minorHAnsi" w:eastAsiaTheme="minorHAnsi" w:hAnsiTheme="minorHAnsi" w:cstheme="minorBidi"/>
-                <w:kern w:val="2"/>
-                <w:sz w:val="22"/>
-                <w:lang w:eastAsia="en-US"/>
-                <w14:ligatures w14:val="standardContextual"/>
-              </w:rPr>
-            </w:pPr>
-          </w:p>
         </w:tc>
         <w:tc>
           <w:tcPr>
@@ -644,32 +613,360 @@
                 <w:lang w:eastAsia="en-US"/>
                 <w14:ligatures w14:val="standardContextual"/>
               </w:rPr>
-              <w:t xml:space="preserve"> : compilation très longue (toujours en train de compiler après plusieurs heures). Probablement à reprendre </w:t>
-            </w:r>
-            <w:r>
-              <w:rPr>
-                <w:rFonts w:asciiTheme="minorHAnsi" w:eastAsiaTheme="minorHAnsi" w:hAnsiTheme="minorHAnsi" w:cstheme="minorBidi"/>
-                <w:kern w:val="2"/>
-                <w:sz w:val="22"/>
-                <w:lang w:eastAsia="en-US"/>
-                <w14:ligatures w14:val="standardContextual"/>
-              </w:rPr>
-              <w:t>lundi matin</w:t>
-            </w:r>
-            <w:r>
-              <w:rPr>
-                <w:rFonts w:asciiTheme="minorHAnsi" w:eastAsiaTheme="minorHAnsi" w:hAnsiTheme="minorHAnsi" w:cstheme="minorBidi"/>
-                <w:kern w:val="2"/>
-                <w:sz w:val="22"/>
-                <w:lang w:eastAsia="en-US"/>
-                <w14:ligatures w14:val="standardContextual"/>
-              </w:rPr>
-              <w:t>.</w:t>
+              <w:t xml:space="preserve"> : compilation très longue (toujours en train de compiler après plusieurs heures). Probablement à reprendre lundi matin.</w:t>
+            </w:r>
+          </w:p>
+        </w:tc>
+      </w:tr>
+      <w:tr>
+        <w:tc>
+          <w:tcPr>
+            <w:tcW w:w="3020" w:type="dxa"/>
+          </w:tcPr>
+          <w:p>
+            <w:pPr>
+              <w:pStyle w:val="NormalWeb"/>
+              <w:rPr>
+                <w:rFonts w:asciiTheme="minorHAnsi" w:eastAsiaTheme="minorHAnsi" w:hAnsiTheme="minorHAnsi" w:cstheme="minorBidi"/>
+                <w:kern w:val="2"/>
+                <w:sz w:val="22"/>
+                <w:lang w:eastAsia="en-US"/>
+                <w14:ligatures w14:val="standardContextual"/>
+              </w:rPr>
+            </w:pPr>
+            <w:r>
+              <w:rPr>
+                <w:rFonts w:asciiTheme="minorHAnsi" w:eastAsiaTheme="minorHAnsi" w:hAnsiTheme="minorHAnsi" w:cstheme="minorBidi"/>
+                <w:kern w:val="2"/>
+                <w:sz w:val="22"/>
+                <w:lang w:eastAsia="en-US"/>
+                <w14:ligatures w14:val="standardContextual"/>
+              </w:rPr>
+              <w:t>Lundi 1</w:t>
+            </w:r>
+            <w:r>
+              <w:rPr>
+                <w:rFonts w:asciiTheme="minorHAnsi" w:eastAsiaTheme="minorHAnsi" w:hAnsiTheme="minorHAnsi" w:cstheme="minorBidi"/>
+                <w:kern w:val="2"/>
+                <w:sz w:val="22"/>
+                <w:lang w:eastAsia="en-US"/>
+                <w14:ligatures w14:val="standardContextual"/>
+              </w:rPr>
+              <w:t>9</w:t>
+            </w:r>
+            <w:r>
+              <w:rPr>
+                <w:rFonts w:asciiTheme="minorHAnsi" w:eastAsiaTheme="minorHAnsi" w:hAnsiTheme="minorHAnsi" w:cstheme="minorBidi"/>
+                <w:kern w:val="2"/>
+                <w:sz w:val="22"/>
+                <w:lang w:eastAsia="en-US"/>
+                <w14:ligatures w14:val="standardContextual"/>
+              </w:rPr>
+              <w:t>/01/2025</w:t>
+            </w:r>
+          </w:p>
+        </w:tc>
+        <w:tc>
+          <w:tcPr>
+            <w:tcW w:w="3021" w:type="dxa"/>
+          </w:tcPr>
+          <w:p>
+            <w:pPr>
+              <w:spacing w:before="100" w:beforeAutospacing="1" w:after="100" w:afterAutospacing="1"/>
+              <w:rPr>
+                <w:sz w:val="22"/>
+              </w:rPr>
+            </w:pPr>
+            <w:r>
+              <w:rPr>
+                <w:sz w:val="22"/>
+              </w:rPr>
+              <w:t xml:space="preserve">- </w:t>
+            </w:r>
+            <w:r>
+              <w:rPr>
+                <w:sz w:val="22"/>
+              </w:rPr>
+              <w:t xml:space="preserve">Finalisation de l’installation de Qt5 sur la Raspberry Pi (compilation terminée avec succès) </w:t>
+            </w:r>
+          </w:p>
+          <w:p>
+            <w:pPr>
+              <w:spacing w:before="100" w:beforeAutospacing="1" w:after="100" w:afterAutospacing="1"/>
+              <w:rPr>
+                <w:sz w:val="22"/>
+              </w:rPr>
+            </w:pPr>
+            <w:r>
+              <w:rPr>
+                <w:sz w:val="22"/>
+              </w:rPr>
+              <w:lastRenderedPageBreak/>
+              <w:t xml:space="preserve">- Premiers tests de compilation d’une application Qt simple en local sur la Pi </w:t>
+            </w:r>
+          </w:p>
+          <w:p>
+            <w:pPr>
+              <w:spacing w:before="100" w:beforeAutospacing="1" w:after="100" w:afterAutospacing="1"/>
+              <w:rPr>
+                <w:sz w:val="22"/>
+              </w:rPr>
+            </w:pPr>
+            <w:r>
+              <w:rPr>
+                <w:sz w:val="22"/>
+              </w:rPr>
+              <w:t>- Réalisation d’une IHM de base</w:t>
+            </w:r>
+          </w:p>
+        </w:tc>
+        <w:tc>
+          <w:tcPr>
+            <w:tcW w:w="3021" w:type="dxa"/>
+          </w:tcPr>
+          <w:p>
+            <w:pPr>
+              <w:spacing w:before="100" w:beforeAutospacing="1" w:after="100" w:afterAutospacing="1"/>
+              <w:rPr>
+                <w:sz w:val="22"/>
+              </w:rPr>
+            </w:pPr>
+            <w:r>
+              <w:rPr>
+                <w:sz w:val="22"/>
+              </w:rPr>
+              <w:lastRenderedPageBreak/>
+              <w:t>Compilation Qt5 enfin terminée en matinée. Premiers résultats encourageants sur l’exécution d’une IHM légère.</w:t>
             </w:r>
           </w:p>
         </w:tc>
         <w:bookmarkStart w:id="0" w:name="_GoBack"/>
         <w:bookmarkEnd w:id="0"/>
+      </w:tr>
+      <w:tr>
+        <w:tc>
+          <w:tcPr>
+            <w:tcW w:w="3020" w:type="dxa"/>
+          </w:tcPr>
+          <w:p>
+            <w:pPr>
+              <w:pStyle w:val="NormalWeb"/>
+              <w:rPr>
+                <w:rFonts w:asciiTheme="minorHAnsi" w:eastAsiaTheme="minorHAnsi" w:hAnsiTheme="minorHAnsi" w:cstheme="minorBidi"/>
+                <w:kern w:val="2"/>
+                <w:sz w:val="22"/>
+                <w:lang w:eastAsia="en-US"/>
+                <w14:ligatures w14:val="standardContextual"/>
+              </w:rPr>
+            </w:pPr>
+            <w:r>
+              <w:rPr>
+                <w:rFonts w:asciiTheme="minorHAnsi" w:eastAsiaTheme="minorHAnsi" w:hAnsiTheme="minorHAnsi" w:cstheme="minorBidi"/>
+                <w:kern w:val="2"/>
+                <w:sz w:val="22"/>
+                <w:lang w:eastAsia="en-US"/>
+                <w14:ligatures w14:val="standardContextual"/>
+              </w:rPr>
+              <w:t xml:space="preserve">Mardi </w:t>
+            </w:r>
+            <w:r>
+              <w:rPr>
+                <w:rFonts w:asciiTheme="minorHAnsi" w:eastAsiaTheme="minorHAnsi" w:hAnsiTheme="minorHAnsi" w:cstheme="minorBidi"/>
+                <w:kern w:val="2"/>
+                <w:sz w:val="22"/>
+                <w:lang w:eastAsia="en-US"/>
+                <w14:ligatures w14:val="standardContextual"/>
+              </w:rPr>
+              <w:t>20</w:t>
+            </w:r>
+            <w:r>
+              <w:rPr>
+                <w:rFonts w:asciiTheme="minorHAnsi" w:eastAsiaTheme="minorHAnsi" w:hAnsiTheme="minorHAnsi" w:cstheme="minorBidi"/>
+                <w:kern w:val="2"/>
+                <w:sz w:val="22"/>
+                <w:lang w:eastAsia="en-US"/>
+                <w14:ligatures w14:val="standardContextual"/>
+              </w:rPr>
+              <w:t>/01/2025</w:t>
+            </w:r>
+          </w:p>
+        </w:tc>
+        <w:tc>
+          <w:tcPr>
+            <w:tcW w:w="3021" w:type="dxa"/>
+          </w:tcPr>
+          <w:p>
+            <w:pPr>
+              <w:spacing w:before="100" w:beforeAutospacing="1" w:after="100" w:afterAutospacing="1"/>
+              <w:rPr>
+                <w:sz w:val="22"/>
+              </w:rPr>
+            </w:pPr>
+            <w:r>
+              <w:rPr>
+                <w:sz w:val="22"/>
+              </w:rPr>
+              <w:t>- Réalisation d’une IHM de base</w:t>
+            </w:r>
+          </w:p>
+          <w:p>
+            <w:pPr>
+              <w:pStyle w:val="NormalWeb"/>
+              <w:ind w:firstLine="708"/>
+              <w:rPr>
+                <w:rFonts w:asciiTheme="minorHAnsi" w:eastAsiaTheme="minorHAnsi" w:hAnsiTheme="minorHAnsi" w:cstheme="minorBidi"/>
+                <w:kern w:val="2"/>
+                <w:sz w:val="22"/>
+                <w:lang w:eastAsia="en-US"/>
+                <w14:ligatures w14:val="standardContextual"/>
+              </w:rPr>
+            </w:pPr>
+          </w:p>
+        </w:tc>
+        <w:tc>
+          <w:tcPr>
+            <w:tcW w:w="3021" w:type="dxa"/>
+          </w:tcPr>
+          <w:p>
+            <w:pPr>
+              <w:spacing w:before="100" w:beforeAutospacing="1" w:after="100" w:afterAutospacing="1"/>
+              <w:rPr>
+                <w:sz w:val="22"/>
+              </w:rPr>
+            </w:pPr>
+            <w:r>
+              <w:rPr>
+                <w:sz w:val="22"/>
+              </w:rPr>
+              <w:t>Bonne avancée sur l’interface graphique de base. Les besoins de l’entreprise restent encore partiellement en attente</w:t>
+            </w:r>
+          </w:p>
+        </w:tc>
+      </w:tr>
+      <w:tr>
+        <w:tc>
+          <w:tcPr>
+            <w:tcW w:w="3020" w:type="dxa"/>
+          </w:tcPr>
+          <w:p>
+            <w:pPr>
+              <w:pStyle w:val="NormalWeb"/>
+              <w:rPr>
+                <w:rFonts w:asciiTheme="minorHAnsi" w:eastAsiaTheme="minorHAnsi" w:hAnsiTheme="minorHAnsi" w:cstheme="minorBidi"/>
+                <w:kern w:val="2"/>
+                <w:sz w:val="22"/>
+                <w:lang w:eastAsia="en-US"/>
+                <w14:ligatures w14:val="standardContextual"/>
+              </w:rPr>
+            </w:pPr>
+            <w:r>
+              <w:rPr>
+                <w:rFonts w:asciiTheme="minorHAnsi" w:eastAsiaTheme="minorHAnsi" w:hAnsiTheme="minorHAnsi" w:cstheme="minorBidi"/>
+                <w:kern w:val="2"/>
+                <w:sz w:val="22"/>
+                <w:lang w:eastAsia="en-US"/>
+                <w14:ligatures w14:val="standardContextual"/>
+              </w:rPr>
+              <w:t xml:space="preserve">Jeudi </w:t>
+            </w:r>
+            <w:r>
+              <w:rPr>
+                <w:rFonts w:asciiTheme="minorHAnsi" w:eastAsiaTheme="minorHAnsi" w:hAnsiTheme="minorHAnsi" w:cstheme="minorBidi"/>
+                <w:kern w:val="2"/>
+                <w:sz w:val="22"/>
+                <w:lang w:eastAsia="en-US"/>
+                <w14:ligatures w14:val="standardContextual"/>
+              </w:rPr>
+              <w:t>22</w:t>
+            </w:r>
+            <w:r>
+              <w:rPr>
+                <w:rFonts w:asciiTheme="minorHAnsi" w:eastAsiaTheme="minorHAnsi" w:hAnsiTheme="minorHAnsi" w:cstheme="minorBidi"/>
+                <w:kern w:val="2"/>
+                <w:sz w:val="22"/>
+                <w:lang w:eastAsia="en-US"/>
+                <w14:ligatures w14:val="standardContextual"/>
+              </w:rPr>
+              <w:t>/01/2025</w:t>
+            </w:r>
+          </w:p>
+        </w:tc>
+        <w:tc>
+          <w:tcPr>
+            <w:tcW w:w="3021" w:type="dxa"/>
+          </w:tcPr>
+          <w:p>
+            <w:pPr>
+              <w:spacing w:before="100" w:beforeAutospacing="1" w:after="100" w:afterAutospacing="1"/>
+              <w:rPr>
+                <w:sz w:val="22"/>
+              </w:rPr>
+            </w:pPr>
+            <w:r>
+              <w:rPr>
+                <w:sz w:val="22"/>
+              </w:rPr>
+              <w:t>- Installation et premiers tests de VNC</w:t>
+            </w:r>
+          </w:p>
+          <w:p>
+            <w:pPr>
+              <w:spacing w:before="100" w:beforeAutospacing="1" w:after="100" w:afterAutospacing="1"/>
+              <w:rPr>
+                <w:sz w:val="22"/>
+              </w:rPr>
+            </w:pPr>
+            <w:r>
+              <w:rPr>
+                <w:sz w:val="22"/>
+              </w:rPr>
+              <w:t>-</w:t>
+            </w:r>
+            <w:r>
+              <w:rPr>
+                <w:sz w:val="22"/>
+              </w:rPr>
+              <w:t xml:space="preserve"> </w:t>
+            </w:r>
+            <w:r>
+              <w:rPr>
+                <w:sz w:val="22"/>
+              </w:rPr>
+              <w:t>Connexion d’un premier écran distant via VNC depuis la Raspberry Pi</w:t>
+            </w:r>
+          </w:p>
+          <w:p>
+            <w:pPr>
+              <w:pStyle w:val="NormalWeb"/>
+              <w:rPr>
+                <w:rFonts w:asciiTheme="minorHAnsi" w:eastAsiaTheme="minorHAnsi" w:hAnsiTheme="minorHAnsi" w:cstheme="minorBidi"/>
+                <w:kern w:val="2"/>
+                <w:sz w:val="22"/>
+                <w:lang w:eastAsia="en-US"/>
+                <w14:ligatures w14:val="standardContextual"/>
+              </w:rPr>
+            </w:pPr>
+          </w:p>
+        </w:tc>
+        <w:tc>
+          <w:tcPr>
+            <w:tcW w:w="3021" w:type="dxa"/>
+          </w:tcPr>
+          <w:p>
+            <w:pPr>
+              <w:spacing w:before="100" w:beforeAutospacing="1" w:after="100" w:afterAutospacing="1"/>
+              <w:rPr>
+                <w:sz w:val="22"/>
+              </w:rPr>
+            </w:pPr>
+            <w:r>
+              <w:rPr>
+                <w:sz w:val="22"/>
+              </w:rPr>
+              <w:t>Premiers tests VNC fonctionnels.</w:t>
+            </w:r>
+          </w:p>
+        </w:tc>
       </w:tr>
     </w:tbl>
     <w:p>
@@ -2019,7 +2316,6 @@
     <w:name w:val="Normal (Web)"/>
     <w:basedOn w:val="Normal"/>
     <w:uiPriority w:val="99"/>
-    <w:semiHidden/>
     <w:unhideWhenUsed/>
     <w:rsid w:val="00B2679C"/>
     <w:pPr>
